--- a/DooblyDoo.docx
+++ b/DooblyDoo.docx
@@ -3,10 +3,14 @@
 <w:document xmlns:wpc="http://schemas.microsoft.com/office/word/2010/wordprocessingCanvas" xmlns:cx="http://schemas.microsoft.com/office/drawing/2014/chartex" xmlns:cx1="http://schemas.microsoft.com/office/drawing/2015/9/8/chartex" xmlns:cx2="http://schemas.microsoft.com/office/drawing/2015/10/21/chartex" xmlns:cx3="http://schemas.microsoft.com/office/drawing/2016/5/9/chartex" xmlns:cx4="http://schemas.microsoft.com/office/drawing/2016/5/10/chartex" xmlns:cx5="http://schemas.microsoft.com/office/drawing/2016/5/11/chartex" xmlns:cx6="http://schemas.microsoft.com/office/drawing/2016/5/12/chartex" xmlns:cx7="http://schemas.microsoft.com/office/drawing/2016/5/13/chartex" xmlns:cx8="http://schemas.microsoft.com/office/drawing/2016/5/14/chartex" xmlns:mc="http://schemas.openxmlformats.org/markup-compatibility/2006" xmlns:aink="http://schemas.microsoft.com/office/drawing/2016/ink" xmlns:am3d="http://schemas.microsoft.com/office/drawing/2017/model3d" xmlns:o="urn:schemas-microsoft-com:office:office" xmlns:oel="http://schemas.microsoft.com/office/2019/extlst" xmlns:r="http://schemas.openxmlformats.org/officeDocument/2006/relationships" xmlns:m="http://schemas.openxmlformats.org/officeDocument/2006/math" xmlns:v="urn:schemas-microsoft-com:vml" xmlns:wp14="http://schemas.microsoft.com/office/word/2010/wordprocessingDrawing" xmlns:wp="http://schemas.openxmlformats.org/drawingml/2006/wordprocessingDrawing" xmlns:w10="urn:schemas-microsoft-com:office:word" xmlns:w="http://schemas.openxmlformats.org/wordprocessingml/2006/main" xmlns:w14="http://schemas.microsoft.com/office/word/2010/wordml" xmlns:w15="http://schemas.microsoft.com/office/word/2012/wordml" xmlns:w16cex="http://schemas.microsoft.com/office/word/2018/wordml/cex" xmlns:w16cid="http://schemas.microsoft.com/office/word/2016/wordml/cid" xmlns:w16="http://schemas.microsoft.com/office/word/2018/wordml" xmlns:w16sdtdh="http://schemas.microsoft.com/office/word/2020/wordml/sdtdatahash" xmlns:w16se="http://schemas.microsoft.com/office/word/2015/wordml/symex" xmlns:wpg="http://schemas.microsoft.com/office/word/2010/wordprocessingGroup" xmlns:wpi="http://schemas.microsoft.com/office/word/2010/wordprocessingInk" xmlns:wne="http://schemas.microsoft.com/office/word/2006/wordml" xmlns:wps="http://schemas.microsoft.com/office/word/2010/wordprocessingShape" mc:Ignorable="w14 w15 w16se w16cid w16 w16cex w16sdtdh wp14">
   <w:body>
     <w:p>
-      <w:bookmarkStart w:id="0" w:name="_GoBack"/>
-      <w:bookmarkEnd w:id="0"/>
-      <w:r>
-        <w:t>Discuss the AI related issues in the fiction</w:t>
+      <w:r>
+        <w:t>Discuss the AI related issues in the</w:t>
+      </w:r>
+      <w:r>
+        <w:t xml:space="preserve"> science</w:t>
+      </w:r>
+      <w:r>
+        <w:t xml:space="preserve"> fiction</w:t>
       </w:r>
       <w:r>
         <w:t xml:space="preserve"> movie ‘I, Robot’</w:t>
@@ -30,7 +34,196 @@
         <w:t xml:space="preserve">The A.I. in ‘I, Robot’ </w:t>
       </w:r>
     </w:p>
+    <w:p>
+      <w:r>
+        <w:t>Introduction Part 1: Introduce the subject matter, and focus of chosen media item.</w:t>
+      </w:r>
+    </w:p>
+    <w:p>
+      <w:r>
+        <w:t>Sci-fi, movie, near-future, based/inspired by renowned writer Isaac Asimov’s works, robots, “3-Laws Safe”.</w:t>
+      </w:r>
+    </w:p>
+    <w:p>
+      <w:r>
+        <w:t>Introduction Part 2: Identify specific part of media and how it relates to the brief.</w:t>
+      </w:r>
+    </w:p>
+    <w:p>
+      <w:r>
+        <w:t>Two main robot types, NS-4 &amp; NS-5, positronic “brains” are regarded as difference engines, beyond scope of module, interest in FSMs and A.I. agents that make up the movement systems of the robots, depictions in the media, and speculative inferences to likely technological implementation.</w:t>
+      </w:r>
+    </w:p>
+    <w:p>
+      <w:r>
+        <w:t>Main Part 1: How does the media present the A.I. technologies driving the robots</w:t>
+      </w:r>
+      <w:r>
+        <w:t>.</w:t>
+      </w:r>
+    </w:p>
+    <w:p>
+      <w:r>
+        <w:t>Robots have full range of motion, exceptional proprioception, able to do actions humans can do, such as menial labour, cooking/cleaning, etc.</w:t>
+      </w:r>
+    </w:p>
+    <w:p>
+      <w:r>
+        <w:t>NS-4’s overly polite, not exceptionally “smart”, able to interpret and perform assigned task in relation to 3LOS (3-Law Operating System).</w:t>
+      </w:r>
+    </w:p>
+    <w:p>
+      <w:r>
+        <w:t>NS-5’s uncanny valley, with uplink for software updates, more personable, more capable, scarier.</w:t>
+      </w:r>
+    </w:p>
+    <w:p>
+      <w:r>
+        <w:t xml:space="preserve">Main Part 2: Introduce real-world </w:t>
+      </w:r>
+      <w:r>
+        <w:t xml:space="preserve">A.I. </w:t>
+      </w:r>
+      <w:r>
+        <w:t>example</w:t>
+      </w:r>
+    </w:p>
+    <w:p>
+      <w:r>
+        <w:t>Boston Dynamics Atlas Robot, Limited range of motion, able to perform similar action to humans.</w:t>
+      </w:r>
+    </w:p>
     <w:p/>
+    <w:p>
+      <w:r>
+        <w:lastRenderedPageBreak/>
+        <w:t>Thought</w:t>
+      </w:r>
+      <w:r>
+        <w:t>s</w:t>
+      </w:r>
+      <w:r>
+        <w:t>ToText:</w:t>
+      </w:r>
+    </w:p>
+    <w:p>
+      <w:r>
+        <w:t>Boston Dynamics Atlas robot is a capable physical platform, as supporting libraries of trajectory optimisation movesets are expanded its performance is expected to increase alongside. Think of it as a fit and able gymnast/bodybuilder, minus a functional brain.</w:t>
+      </w:r>
+    </w:p>
+    <w:p>
+      <w:r>
+        <w:t>USR Robots in “I, Robot”:</w:t>
+      </w:r>
+    </w:p>
+    <w:p>
+      <w:pPr>
+        <w:pStyle w:val="ListParagraph"/>
+        <w:numPr>
+          <w:ilvl w:val="0"/>
+          <w:numId w:val="1"/>
+        </w:numPr>
+      </w:pPr>
+      <w:r>
+        <w:t>Capable of human-like movements, able to use the hands their chassis is equipped with to manipulate objects.</w:t>
+      </w:r>
+    </w:p>
+    <w:p>
+      <w:pPr>
+        <w:pStyle w:val="ListParagraph"/>
+        <w:numPr>
+          <w:ilvl w:val="0"/>
+          <w:numId w:val="1"/>
+        </w:numPr>
+      </w:pPr>
+      <w:r>
+        <w:t>Able to navigate terrain, such as stairs, uneven ground and gaps.</w:t>
+      </w:r>
+    </w:p>
+    <w:p>
+      <w:pPr>
+        <w:pStyle w:val="ListParagraph"/>
+        <w:numPr>
+          <w:ilvl w:val="0"/>
+          <w:numId w:val="1"/>
+        </w:numPr>
+      </w:pPr>
+      <w:r>
+        <w:t>Able to leap higher off the ground than a human, able to fall from a greater height without sustaining injury than a human.</w:t>
+      </w:r>
+    </w:p>
+    <w:p>
+      <w:pPr>
+        <w:pStyle w:val="ListParagraph"/>
+        <w:numPr>
+          <w:ilvl w:val="0"/>
+          <w:numId w:val="1"/>
+        </w:numPr>
+      </w:pPr>
+      <w:r>
+        <w:t>Able to identify objects within its environment and navigate around them/use them to complete objectives.</w:t>
+      </w:r>
+    </w:p>
+    <w:p>
+      <w:pPr>
+        <w:pStyle w:val="ListParagraph"/>
+        <w:numPr>
+          <w:ilvl w:val="0"/>
+          <w:numId w:val="1"/>
+        </w:numPr>
+      </w:pPr>
+      <w:r>
+        <w:t>Able to remember the locations/figure out where a given object may be found, such as cutlery in a kitchen drawer.</w:t>
+      </w:r>
+    </w:p>
+    <w:p>
+      <w:pPr>
+        <w:pStyle w:val="ListParagraph"/>
+        <w:numPr>
+          <w:ilvl w:val="0"/>
+          <w:numId w:val="1"/>
+        </w:numPr>
+      </w:pPr>
+      <w:r>
+        <w:t>Can navigate agent-populated environments, such as a crowded street</w:t>
+      </w:r>
+    </w:p>
+    <w:p>
+      <w:pPr>
+        <w:pStyle w:val="ListParagraph"/>
+        <w:numPr>
+          <w:ilvl w:val="0"/>
+          <w:numId w:val="1"/>
+        </w:numPr>
+      </w:pPr>
+      <w:r>
+        <w:t>Pathfinding, landmark identification/route planning/map knowledge, likely able to infer alternate routes around obstructions such as roadworks</w:t>
+      </w:r>
+    </w:p>
+    <w:p>
+      <w:pPr>
+        <w:pStyle w:val="ListParagraph"/>
+        <w:numPr>
+          <w:ilvl w:val="0"/>
+          <w:numId w:val="1"/>
+        </w:numPr>
+      </w:pPr>
+      <w:r>
+        <w:t>NS-4 has unknown/undisclosed memory capacity, so ability to learn environments vs downloaded maps is speculative</w:t>
+      </w:r>
+    </w:p>
+    <w:p>
+      <w:pPr>
+        <w:pStyle w:val="ListParagraph"/>
+        <w:numPr>
+          <w:ilvl w:val="0"/>
+          <w:numId w:val="1"/>
+        </w:numPr>
+      </w:pPr>
+      <w:r>
+        <w:t>NS-5 has uplink connection for “regular updates”</w:t>
+      </w:r>
+    </w:p>
     <w:sectPr>
       <w:headerReference w:type="even" r:id="rId8"/>
       <w:headerReference w:type="default" r:id="rId9"/>
@@ -382,6 +575,7 @@
     <w:lsdException w:name="HTML Sample" w:semiHidden="1" w:unhideWhenUsed="1"/>
     <w:lsdException w:name="HTML Typewriter" w:semiHidden="1" w:unhideWhenUsed="1"/>
     <w:lsdException w:name="HTML Variable" w:semiHidden="1" w:unhideWhenUsed="1"/>
+    <w:lsdException w:name="Normal Table" w:semiHidden="1" w:unhideWhenUsed="1"/>
     <w:lsdException w:name="annotation subject" w:semiHidden="1" w:unhideWhenUsed="1"/>
     <w:lsdException w:name="No List" w:semiHidden="1" w:unhideWhenUsed="1"/>
     <w:lsdException w:name="Outline List 1" w:semiHidden="1" w:unhideWhenUsed="1"/>
@@ -424,8 +618,11 @@
     <w:lsdException w:name="Table Contemporary" w:semiHidden="1" w:unhideWhenUsed="1"/>
     <w:lsdException w:name="Table Elegant" w:semiHidden="1" w:unhideWhenUsed="1"/>
     <w:lsdException w:name="Table Professional" w:semiHidden="1" w:unhideWhenUsed="1"/>
+    <w:lsdException w:name="Table Subtle 1" w:semiHidden="1" w:unhideWhenUsed="1"/>
     <w:lsdException w:name="Table Subtle 2" w:semiHidden="1" w:unhideWhenUsed="1"/>
     <w:lsdException w:name="Table Web 1" w:semiHidden="1" w:unhideWhenUsed="1"/>
+    <w:lsdException w:name="Table Web 2" w:semiHidden="1" w:unhideWhenUsed="1"/>
+    <w:lsdException w:name="Table Web 3" w:semiHidden="1" w:unhideWhenUsed="1"/>
     <w:lsdException w:name="Balloon Text" w:semiHidden="1" w:unhideWhenUsed="1"/>
     <w:lsdException w:name="Table Grid" w:uiPriority="39"/>
     <w:lsdException w:name="Table Theme" w:semiHidden="1" w:unhideWhenUsed="1"/>

--- a/DooblyDoo.docx
+++ b/DooblyDoo.docx
@@ -19,8 +19,13 @@
         <w:t xml:space="preserve"> and compare and contrast these with actual recent developments in </w:t>
       </w:r>
       <w:r>
-        <w:t>‘A.I. agents and FSMs in relation to the Boston Dynamics Atlas Robot’</w:t>
-      </w:r>
+        <w:t xml:space="preserve">‘A.I. agents and FSMs in relation to the Boston Dynamics Atlas </w:t>
+      </w:r>
+      <w:proofErr w:type="gramStart"/>
+      <w:r>
+        <w:t>Robot’</w:t>
+      </w:r>
+      <w:proofErr w:type="gramEnd"/>
     </w:p>
     <w:p>
       <w:pPr>
@@ -36,7 +41,15 @@
     </w:p>
     <w:p>
       <w:r>
-        <w:t>Introduction Part 1: Introduce the subject matter, and focus of chosen media item.</w:t>
+        <w:t xml:space="preserve">Introduction Part 1: Introduce the subject </w:t>
+      </w:r>
+      <w:proofErr w:type="gramStart"/>
+      <w:r>
+        <w:t>matter, and</w:t>
+      </w:r>
+      <w:proofErr w:type="gramEnd"/>
+      <w:r>
+        <w:t xml:space="preserve"> focus of chosen media item.</w:t>
       </w:r>
     </w:p>
     <w:p>
@@ -84,9 +97,11 @@
       <w:r>
         <w:t xml:space="preserve">A.I. </w:t>
       </w:r>
+      <w:proofErr w:type="gramStart"/>
       <w:r>
         <w:t>example</w:t>
       </w:r>
+      <w:proofErr w:type="gramEnd"/>
     </w:p>
     <w:p>
       <w:r>
@@ -95,6 +110,7 @@
     </w:p>
     <w:p/>
     <w:p>
+      <w:proofErr w:type="spellStart"/>
       <w:r>
         <w:lastRenderedPageBreak/>
         <w:t>Thought</w:t>
@@ -103,12 +119,24 @@
         <w:t>s</w:t>
       </w:r>
       <w:r>
-        <w:t>ToText:</w:t>
-      </w:r>
-    </w:p>
-    <w:p>
-      <w:r>
-        <w:t>Boston Dynamics Atlas robot is a capable physical platform, as supporting libraries of trajectory optimisation movesets are expanded its performance is expected to increase alongside. Think of it as a fit and able gymnast/bodybuilder, minus a functional brain.</w:t>
+        <w:t>ToText</w:t>
+      </w:r>
+      <w:proofErr w:type="spellEnd"/>
+      <w:r>
+        <w:t>:</w:t>
+      </w:r>
+    </w:p>
+    <w:p>
+      <w:r>
+        <w:t xml:space="preserve">Boston Dynamics Atlas robot is a capable physical platform, as supporting libraries of trajectory optimisation </w:t>
+      </w:r>
+      <w:proofErr w:type="spellStart"/>
+      <w:r>
+        <w:t>movesets</w:t>
+      </w:r>
+      <w:proofErr w:type="spellEnd"/>
+      <w:r>
+        <w:t xml:space="preserve"> are expanded its performance is expected to increase alongside. Think of it as a fit and able gymnast/bodybuilder, minus a functional brain.</w:t>
       </w:r>
     </w:p>
     <w:p>
@@ -185,8 +213,13 @@
         </w:numPr>
       </w:pPr>
       <w:r>
-        <w:t>Can navigate agent-populated environments, such as a crowded street</w:t>
-      </w:r>
+        <w:t xml:space="preserve">Can navigate agent-populated environments, such as a crowded </w:t>
+      </w:r>
+      <w:proofErr w:type="gramStart"/>
+      <w:r>
+        <w:t>street</w:t>
+      </w:r>
+      <w:proofErr w:type="gramEnd"/>
     </w:p>
     <w:p>
       <w:pPr>
@@ -197,8 +230,13 @@
         </w:numPr>
       </w:pPr>
       <w:r>
-        <w:t>Pathfinding, landmark identification/route planning/map knowledge, likely able to infer alternate routes around obstructions such as roadworks</w:t>
-      </w:r>
+        <w:t xml:space="preserve">Pathfinding, landmark identification/route planning/map knowledge, likely able to infer alternate routes around obstructions such as </w:t>
+      </w:r>
+      <w:proofErr w:type="gramStart"/>
+      <w:r>
+        <w:t>roadworks</w:t>
+      </w:r>
+      <w:proofErr w:type="gramEnd"/>
     </w:p>
     <w:p>
       <w:pPr>
@@ -209,8 +247,13 @@
         </w:numPr>
       </w:pPr>
       <w:r>
-        <w:t>NS-4 has unknown/undisclosed memory capacity, so ability to learn environments vs downloaded maps is speculative</w:t>
-      </w:r>
+        <w:t xml:space="preserve">NS-4 has unknown/undisclosed memory capacity, so ability to learn environments vs downloaded maps is </w:t>
+      </w:r>
+      <w:proofErr w:type="gramStart"/>
+      <w:r>
+        <w:t>speculative</w:t>
+      </w:r>
+      <w:proofErr w:type="gramEnd"/>
     </w:p>
     <w:p>
       <w:pPr>
@@ -221,9 +264,196 @@
         </w:numPr>
       </w:pPr>
       <w:r>
-        <w:t>NS-5 has uplink connection for “regular updates”</w:t>
-      </w:r>
-    </w:p>
+        <w:t xml:space="preserve">NS-5 has uplink connection for “regular </w:t>
+      </w:r>
+      <w:proofErr w:type="gramStart"/>
+      <w:r>
+        <w:t>updates”</w:t>
+      </w:r>
+      <w:proofErr w:type="gramEnd"/>
+    </w:p>
+    <w:p/>
+    <w:p>
+      <w:r>
+        <w:t xml:space="preserve">Finite State </w:t>
+      </w:r>
+      <w:proofErr w:type="gramStart"/>
+      <w:r>
+        <w:t>Machines;</w:t>
+      </w:r>
+      <w:proofErr w:type="gramEnd"/>
+    </w:p>
+    <w:p>
+      <w:r>
+        <w:t xml:space="preserve">Utility-Based </w:t>
+      </w:r>
+      <w:proofErr w:type="gramStart"/>
+      <w:r>
+        <w:t>Agents;</w:t>
+      </w:r>
+      <w:proofErr w:type="gramEnd"/>
+    </w:p>
+    <w:p>
+      <w:r>
+        <w:t>‘I, Robot’</w:t>
+      </w:r>
+    </w:p>
+    <w:p>
+      <w:r>
+        <w:t xml:space="preserve">NS-4 &amp; NS-5 Robot models, specifically the software/hardware tied to their movement through a given </w:t>
+      </w:r>
+      <w:proofErr w:type="gramStart"/>
+      <w:r>
+        <w:t>environment</w:t>
+      </w:r>
+      <w:proofErr w:type="gramEnd"/>
+    </w:p>
+    <w:p>
+      <w:pPr>
+        <w:rPr>
+          <w:sz w:val="22"/>
+          <w:szCs w:val="20"/>
+          <w:u w:val="single"/>
+        </w:rPr>
+      </w:pPr>
+      <w:r>
+        <w:rPr>
+          <w:sz w:val="22"/>
+          <w:szCs w:val="20"/>
+          <w:u w:val="single"/>
+        </w:rPr>
+        <w:lastRenderedPageBreak/>
+        <w:t>Main:</w:t>
+      </w:r>
+    </w:p>
+    <w:p>
+      <w:pPr>
+        <w:rPr>
+          <w:sz w:val="22"/>
+          <w:szCs w:val="20"/>
+        </w:rPr>
+      </w:pPr>
+      <w:r>
+        <w:rPr>
+          <w:sz w:val="22"/>
+          <w:szCs w:val="20"/>
+        </w:rPr>
+        <w:t>Utility-Based Agents are…</w:t>
+      </w:r>
+    </w:p>
+    <w:p>
+      <w:pPr>
+        <w:rPr>
+          <w:sz w:val="22"/>
+          <w:szCs w:val="20"/>
+        </w:rPr>
+      </w:pPr>
+      <w:r>
+        <w:rPr>
+          <w:sz w:val="22"/>
+          <w:szCs w:val="20"/>
+        </w:rPr>
+        <w:t xml:space="preserve">Utility-based agents in I robot are the </w:t>
+      </w:r>
+      <w:proofErr w:type="gramStart"/>
+      <w:r>
+        <w:rPr>
+          <w:sz w:val="22"/>
+          <w:szCs w:val="20"/>
+        </w:rPr>
+        <w:t>robots</w:t>
+      </w:r>
+      <w:proofErr w:type="gramEnd"/>
+    </w:p>
+    <w:p>
+      <w:pPr>
+        <w:rPr>
+          <w:sz w:val="22"/>
+          <w:szCs w:val="20"/>
+        </w:rPr>
+      </w:pPr>
+      <w:r>
+        <w:rPr>
+          <w:sz w:val="22"/>
+          <w:szCs w:val="20"/>
+        </w:rPr>
+        <w:t xml:space="preserve">Released in 2004, the near-future depiction was reasonably </w:t>
+      </w:r>
+      <w:proofErr w:type="gramStart"/>
+      <w:r>
+        <w:rPr>
+          <w:sz w:val="22"/>
+          <w:szCs w:val="20"/>
+        </w:rPr>
+        <w:t>realistic</w:t>
+      </w:r>
+      <w:proofErr w:type="gramEnd"/>
+    </w:p>
+    <w:p>
+      <w:pPr>
+        <w:rPr>
+          <w:sz w:val="22"/>
+          <w:szCs w:val="20"/>
+        </w:rPr>
+      </w:pPr>
+      <w:r>
+        <w:rPr>
+          <w:sz w:val="22"/>
+          <w:szCs w:val="20"/>
+        </w:rPr>
+        <w:t xml:space="preserve">At time of writing in 2023, the depiction of the robots in </w:t>
+      </w:r>
+      <w:proofErr w:type="spellStart"/>
+      <w:proofErr w:type="gramStart"/>
+      <w:r>
+        <w:rPr>
+          <w:sz w:val="22"/>
+          <w:szCs w:val="20"/>
+        </w:rPr>
+        <w:t>I,robot</w:t>
+      </w:r>
+      <w:proofErr w:type="spellEnd"/>
+      <w:proofErr w:type="gramEnd"/>
+      <w:r>
+        <w:rPr>
+          <w:sz w:val="22"/>
+          <w:szCs w:val="20"/>
+        </w:rPr>
+        <w:t xml:space="preserve"> are, while not completely realistic due to artistic liberties, are astoundingly close to reality</w:t>
+      </w:r>
+    </w:p>
+    <w:p>
+      <w:pPr>
+        <w:rPr>
+          <w:sz w:val="22"/>
+          <w:szCs w:val="20"/>
+        </w:rPr>
+      </w:pPr>
+      <w:r>
+        <w:rPr>
+          <w:sz w:val="22"/>
+          <w:szCs w:val="20"/>
+        </w:rPr>
+        <w:t xml:space="preserve">The </w:t>
+      </w:r>
+      <w:proofErr w:type="gramStart"/>
+      <w:r>
+        <w:rPr>
+          <w:sz w:val="22"/>
+          <w:szCs w:val="20"/>
+        </w:rPr>
+        <w:t>Real World</w:t>
+      </w:r>
+      <w:proofErr w:type="gramEnd"/>
+      <w:r>
+        <w:rPr>
+          <w:sz w:val="22"/>
+          <w:szCs w:val="20"/>
+        </w:rPr>
+        <w:t xml:space="preserve"> comparison to the NS-4 robots in I, Robot would be Boston Dynamics’ Atlas platform.</w:t>
+      </w:r>
+    </w:p>
+    <w:p/>
     <w:sectPr>
       <w:headerReference w:type="even" r:id="rId8"/>
       <w:headerReference w:type="default" r:id="rId9"/>

--- a/DooblyDoo.docx
+++ b/DooblyDoo.docx
@@ -1,6 +1,6 @@
 
 <file path=word/document.xml><?xml version="1.0" encoding="utf-8"?>
-<w:document xmlns:wpc="http://schemas.microsoft.com/office/word/2010/wordprocessingCanvas" xmlns:cx="http://schemas.microsoft.com/office/drawing/2014/chartex" xmlns:cx1="http://schemas.microsoft.com/office/drawing/2015/9/8/chartex" xmlns:cx2="http://schemas.microsoft.com/office/drawing/2015/10/21/chartex" xmlns:cx3="http://schemas.microsoft.com/office/drawing/2016/5/9/chartex" xmlns:cx4="http://schemas.microsoft.com/office/drawing/2016/5/10/chartex" xmlns:cx5="http://schemas.microsoft.com/office/drawing/2016/5/11/chartex" xmlns:cx6="http://schemas.microsoft.com/office/drawing/2016/5/12/chartex" xmlns:cx7="http://schemas.microsoft.com/office/drawing/2016/5/13/chartex" xmlns:cx8="http://schemas.microsoft.com/office/drawing/2016/5/14/chartex" xmlns:mc="http://schemas.openxmlformats.org/markup-compatibility/2006" xmlns:aink="http://schemas.microsoft.com/office/drawing/2016/ink" xmlns:am3d="http://schemas.microsoft.com/office/drawing/2017/model3d" xmlns:o="urn:schemas-microsoft-com:office:office" xmlns:oel="http://schemas.microsoft.com/office/2019/extlst" xmlns:r="http://schemas.openxmlformats.org/officeDocument/2006/relationships" xmlns:m="http://schemas.openxmlformats.org/officeDocument/2006/math" xmlns:v="urn:schemas-microsoft-com:vml" xmlns:wp14="http://schemas.microsoft.com/office/word/2010/wordprocessingDrawing" xmlns:wp="http://schemas.openxmlformats.org/drawingml/2006/wordprocessingDrawing" xmlns:w10="urn:schemas-microsoft-com:office:word" xmlns:w="http://schemas.openxmlformats.org/wordprocessingml/2006/main" xmlns:w14="http://schemas.microsoft.com/office/word/2010/wordml" xmlns:w15="http://schemas.microsoft.com/office/word/2012/wordml" xmlns:w16cex="http://schemas.microsoft.com/office/word/2018/wordml/cex" xmlns:w16cid="http://schemas.microsoft.com/office/word/2016/wordml/cid" xmlns:w16="http://schemas.microsoft.com/office/word/2018/wordml" xmlns:w16sdtdh="http://schemas.microsoft.com/office/word/2020/wordml/sdtdatahash" xmlns:w16se="http://schemas.microsoft.com/office/word/2015/wordml/symex" xmlns:wpg="http://schemas.microsoft.com/office/word/2010/wordprocessingGroup" xmlns:wpi="http://schemas.microsoft.com/office/word/2010/wordprocessingInk" xmlns:wne="http://schemas.microsoft.com/office/word/2006/wordml" xmlns:wps="http://schemas.microsoft.com/office/word/2010/wordprocessingShape" mc:Ignorable="w14 w15 w16se w16cid w16 w16cex w16sdtdh wp14">
+<w:document xmlns:wpc="http://schemas.microsoft.com/office/word/2010/wordprocessingCanvas" xmlns:mc="http://schemas.openxmlformats.org/markup-compatibility/2006" xmlns:o="urn:schemas-microsoft-com:office:office" xmlns:r="http://schemas.openxmlformats.org/officeDocument/2006/relationships" xmlns:m="http://schemas.openxmlformats.org/officeDocument/2006/math" xmlns:v="urn:schemas-microsoft-com:vml" xmlns:wp14="http://schemas.microsoft.com/office/word/2010/wordprocessingDrawing" xmlns:wp="http://schemas.openxmlformats.org/drawingml/2006/wordprocessingDrawing" xmlns:w10="urn:schemas-microsoft-com:office:word" xmlns:w="http://schemas.openxmlformats.org/wordprocessingml/2006/main" xmlns:w14="http://schemas.microsoft.com/office/word/2010/wordml" xmlns:wpg="http://schemas.microsoft.com/office/word/2010/wordprocessingGroup" xmlns:wpi="http://schemas.microsoft.com/office/word/2010/wordprocessingInk" xmlns:wne="http://schemas.microsoft.com/office/word/2006/wordml" xmlns:wps="http://schemas.microsoft.com/office/word/2010/wordprocessingShape" mc:Ignorable="w14 wp14">
   <w:body>
     <w:p>
       <w:r>
@@ -19,13 +19,8 @@
         <w:t xml:space="preserve"> and compare and contrast these with actual recent developments in </w:t>
       </w:r>
       <w:r>
-        <w:t xml:space="preserve">‘A.I. agents and FSMs in relation to the Boston Dynamics Atlas </w:t>
-      </w:r>
-      <w:proofErr w:type="gramStart"/>
-      <w:r>
-        <w:t>Robot’</w:t>
-      </w:r>
-      <w:proofErr w:type="gramEnd"/>
+        <w:t>‘A.I. agents and FSMs in relation to the Boston Dynamics Atlas Robot’</w:t>
+      </w:r>
     </w:p>
     <w:p>
       <w:pPr>
@@ -41,15 +36,7 @@
     </w:p>
     <w:p>
       <w:r>
-        <w:t xml:space="preserve">Introduction Part 1: Introduce the subject </w:t>
-      </w:r>
-      <w:proofErr w:type="gramStart"/>
-      <w:r>
-        <w:t>matter, and</w:t>
-      </w:r>
-      <w:proofErr w:type="gramEnd"/>
-      <w:r>
-        <w:t xml:space="preserve"> focus of chosen media item.</w:t>
+        <w:t>Introduction Part 1: Introduce the subject matter, and focus of chosen media item.</w:t>
       </w:r>
     </w:p>
     <w:p>
@@ -97,11 +84,9 @@
       <w:r>
         <w:t xml:space="preserve">A.I. </w:t>
       </w:r>
-      <w:proofErr w:type="gramStart"/>
       <w:r>
         <w:t>example</w:t>
       </w:r>
-      <w:proofErr w:type="gramEnd"/>
     </w:p>
     <w:p>
       <w:r>
@@ -213,13 +198,8 @@
         </w:numPr>
       </w:pPr>
       <w:r>
-        <w:t xml:space="preserve">Can navigate agent-populated environments, such as a crowded </w:t>
-      </w:r>
-      <w:proofErr w:type="gramStart"/>
-      <w:r>
-        <w:t>street</w:t>
-      </w:r>
-      <w:proofErr w:type="gramEnd"/>
+        <w:t>Can navigate agent-populated environments, such as a crowded street</w:t>
+      </w:r>
     </w:p>
     <w:p>
       <w:pPr>
@@ -230,13 +210,8 @@
         </w:numPr>
       </w:pPr>
       <w:r>
-        <w:t xml:space="preserve">Pathfinding, landmark identification/route planning/map knowledge, likely able to infer alternate routes around obstructions such as </w:t>
-      </w:r>
-      <w:proofErr w:type="gramStart"/>
-      <w:r>
-        <w:t>roadworks</w:t>
-      </w:r>
-      <w:proofErr w:type="gramEnd"/>
+        <w:t>Pathfinding, landmark identification/route planning/map knowledge, likely able to infer alternate routes around obstructions such as roadworks</w:t>
+      </w:r>
     </w:p>
     <w:p>
       <w:pPr>
@@ -247,13 +222,8 @@
         </w:numPr>
       </w:pPr>
       <w:r>
-        <w:t xml:space="preserve">NS-4 has unknown/undisclosed memory capacity, so ability to learn environments vs downloaded maps is </w:t>
-      </w:r>
-      <w:proofErr w:type="gramStart"/>
-      <w:r>
-        <w:t>speculative</w:t>
-      </w:r>
-      <w:proofErr w:type="gramEnd"/>
+        <w:t>NS-4 has unknown/undisclosed memory capacity, so ability to learn environments vs downloaded maps is speculative</w:t>
+      </w:r>
     </w:p>
     <w:p>
       <w:pPr>
@@ -264,34 +234,19 @@
         </w:numPr>
       </w:pPr>
       <w:r>
-        <w:t xml:space="preserve">NS-5 has uplink connection for “regular </w:t>
-      </w:r>
-      <w:proofErr w:type="gramStart"/>
-      <w:r>
-        <w:t>updates”</w:t>
-      </w:r>
-      <w:proofErr w:type="gramEnd"/>
+        <w:t>NS-5 has uplink connection for “regular updates”</w:t>
+      </w:r>
     </w:p>
     <w:p/>
     <w:p>
       <w:r>
-        <w:t xml:space="preserve">Finite State </w:t>
-      </w:r>
-      <w:proofErr w:type="gramStart"/>
-      <w:r>
-        <w:t>Machines;</w:t>
-      </w:r>
-      <w:proofErr w:type="gramEnd"/>
-    </w:p>
-    <w:p>
-      <w:r>
-        <w:t xml:space="preserve">Utility-Based </w:t>
-      </w:r>
-      <w:proofErr w:type="gramStart"/>
-      <w:r>
-        <w:t>Agents;</w:t>
-      </w:r>
-      <w:proofErr w:type="gramEnd"/>
+        <w:t>Finite State Machines;</w:t>
+      </w:r>
+    </w:p>
+    <w:p>
+      <w:r>
+        <w:t>Utility-Based Agents;</w:t>
+      </w:r>
     </w:p>
     <w:p>
       <w:r>
@@ -300,13 +255,8 @@
     </w:p>
     <w:p>
       <w:r>
-        <w:t xml:space="preserve">NS-4 &amp; NS-5 Robot models, specifically the software/hardware tied to their movement through a given </w:t>
-      </w:r>
-      <w:proofErr w:type="gramStart"/>
-      <w:r>
-        <w:t>environment</w:t>
-      </w:r>
-      <w:proofErr w:type="gramEnd"/>
+        <w:t>NS-4 &amp; NS-5 Robot models, specifically the software/hardware tied to their movement through a given environment</w:t>
+      </w:r>
     </w:p>
     <w:p>
       <w:pPr>
@@ -353,7 +303,45 @@
           <w:sz w:val="22"/>
           <w:szCs w:val="20"/>
         </w:rPr>
-        <w:t xml:space="preserve">Utility-based agents in I robot are the </w:t>
+        <w:t>Utility-based agents in I robot are the robots</w:t>
+      </w:r>
+    </w:p>
+    <w:p>
+      <w:pPr>
+        <w:rPr>
+          <w:sz w:val="22"/>
+          <w:szCs w:val="20"/>
+        </w:rPr>
+      </w:pPr>
+      <w:r>
+        <w:rPr>
+          <w:sz w:val="22"/>
+          <w:szCs w:val="20"/>
+        </w:rPr>
+        <w:t>Released in 2004, the near-future depiction was reasonably realistic</w:t>
+      </w:r>
+    </w:p>
+    <w:p>
+      <w:pPr>
+        <w:rPr>
+          <w:sz w:val="22"/>
+          <w:szCs w:val="20"/>
+        </w:rPr>
+      </w:pPr>
+      <w:r>
+        <w:rPr>
+          <w:sz w:val="22"/>
+          <w:szCs w:val="20"/>
+        </w:rPr>
+        <w:t xml:space="preserve">At time of writing in 2023, the depiction of the robots in </w:t>
+      </w:r>
+      <w:proofErr w:type="spellStart"/>
+      <w:r>
+        <w:rPr>
+          <w:sz w:val="22"/>
+          <w:szCs w:val="20"/>
+        </w:rPr>
+        <w:t>I</w:t>
       </w:r>
       <w:proofErr w:type="gramStart"/>
       <w:r>
@@ -361,56 +349,7 @@
           <w:sz w:val="22"/>
           <w:szCs w:val="20"/>
         </w:rPr>
-        <w:t>robots</w:t>
-      </w:r>
-      <w:proofErr w:type="gramEnd"/>
-    </w:p>
-    <w:p>
-      <w:pPr>
-        <w:rPr>
-          <w:sz w:val="22"/>
-          <w:szCs w:val="20"/>
-        </w:rPr>
-      </w:pPr>
-      <w:r>
-        <w:rPr>
-          <w:sz w:val="22"/>
-          <w:szCs w:val="20"/>
-        </w:rPr>
-        <w:t xml:space="preserve">Released in 2004, the near-future depiction was reasonably </w:t>
-      </w:r>
-      <w:proofErr w:type="gramStart"/>
-      <w:r>
-        <w:rPr>
-          <w:sz w:val="22"/>
-          <w:szCs w:val="20"/>
-        </w:rPr>
-        <w:t>realistic</w:t>
-      </w:r>
-      <w:proofErr w:type="gramEnd"/>
-    </w:p>
-    <w:p>
-      <w:pPr>
-        <w:rPr>
-          <w:sz w:val="22"/>
-          <w:szCs w:val="20"/>
-        </w:rPr>
-      </w:pPr>
-      <w:r>
-        <w:rPr>
-          <w:sz w:val="22"/>
-          <w:szCs w:val="20"/>
-        </w:rPr>
-        <w:t xml:space="preserve">At time of writing in 2023, the depiction of the robots in </w:t>
-      </w:r>
-      <w:proofErr w:type="spellStart"/>
-      <w:proofErr w:type="gramStart"/>
-      <w:r>
-        <w:rPr>
-          <w:sz w:val="22"/>
-          <w:szCs w:val="20"/>
-        </w:rPr>
-        <w:t>I,robot</w:t>
+        <w:t>,robot</w:t>
       </w:r>
       <w:proofErr w:type="spellEnd"/>
       <w:proofErr w:type="gramEnd"/>
@@ -434,7 +373,7 @@
           <w:sz w:val="22"/>
           <w:szCs w:val="20"/>
         </w:rPr>
-        <w:t xml:space="preserve">The </w:t>
+        <w:t xml:space="preserve">The Real World comparison to the NS-4 robots in </w:t>
       </w:r>
       <w:proofErr w:type="gramStart"/>
       <w:r>
@@ -442,7 +381,7 @@
           <w:sz w:val="22"/>
           <w:szCs w:val="20"/>
         </w:rPr>
-        <w:t>Real World</w:t>
+        <w:t>I</w:t>
       </w:r>
       <w:proofErr w:type="gramEnd"/>
       <w:r>
@@ -450,17 +389,79 @@
           <w:sz w:val="22"/>
           <w:szCs w:val="20"/>
         </w:rPr>
-        <w:t xml:space="preserve"> comparison to the NS-4 robots in I, Robot would be Boston Dynamics’ Atlas platform.</w:t>
+        <w:t>, Robot would be Boston Dynamics’ Atlas platform.</w:t>
+      </w:r>
+    </w:p>
+    <w:p>
+      <w:pPr>
+        <w:rPr>
+          <w:sz w:val="22"/>
+          <w:szCs w:val="20"/>
+        </w:rPr>
+      </w:pPr>
+      <w:r>
+        <w:rPr>
+          <w:sz w:val="22"/>
+          <w:szCs w:val="20"/>
+        </w:rPr>
+        <w:t>#####################################################</w:t>
+      </w:r>
+      <w:bookmarkStart w:id="0" w:name="_GoBack"/>
+      <w:bookmarkEnd w:id="0"/>
+    </w:p>
+    <w:p>
+      <w:pPr>
+        <w:rPr>
+          <w:sz w:val="22"/>
+          <w:szCs w:val="20"/>
+        </w:rPr>
+      </w:pPr>
+      <w:r>
+        <w:rPr>
+          <w:sz w:val="22"/>
+          <w:szCs w:val="20"/>
+        </w:rPr>
+        <w:t>A Utility-Based Agent is analogous to a “handyman”, when there are multiple pathways available for completing a goal or set of goals, with or without additional restrictions or conditions, the Utility-Based Agent selects actions based on a preference (utility) for a given state, thus attempting to move from its currently perceived state towards a target state. Utility describes how “happy” the agent is, given uncertainty in the world and any existing constraints, the agent will look to “choose the best tool for the job” in the form of an action or series of actions with the maximal expected utility.</w:t>
+      </w:r>
+    </w:p>
+    <w:p>
+      <w:pPr>
+        <w:rPr>
+          <w:sz w:val="22"/>
+          <w:szCs w:val="20"/>
+        </w:rPr>
+      </w:pPr>
+      <w:r>
+        <w:rPr>
+          <w:sz w:val="22"/>
+          <w:szCs w:val="20"/>
+        </w:rPr>
+        <w:t>Utility-Based Agents are able to perceive their environment through sensors, this perception either defines or is compared to the expected current world state, and this state can be further influenced by any existing agent understanding of how the world evolves or how its action may alter the world state.</w:t>
+      </w:r>
+    </w:p>
+    <w:p>
+      <w:pPr>
+        <w:rPr>
+          <w:sz w:val="22"/>
+          <w:szCs w:val="20"/>
+        </w:rPr>
+      </w:pPr>
+      <w:r>
+        <w:rPr>
+          <w:sz w:val="22"/>
+          <w:szCs w:val="20"/>
+        </w:rPr>
+        <w:t xml:space="preserve">A Utility-Based Agent is </w:t>
       </w:r>
     </w:p>
     <w:p/>
     <w:sectPr>
-      <w:headerReference w:type="even" r:id="rId8"/>
-      <w:headerReference w:type="default" r:id="rId9"/>
-      <w:footerReference w:type="even" r:id="rId10"/>
-      <w:footerReference w:type="default" r:id="rId11"/>
-      <w:headerReference w:type="first" r:id="rId12"/>
-      <w:footerReference w:type="first" r:id="rId13"/>
+      <w:headerReference w:type="even" r:id="rId9"/>
+      <w:headerReference w:type="default" r:id="rId10"/>
+      <w:footerReference w:type="even" r:id="rId11"/>
+      <w:footerReference w:type="default" r:id="rId12"/>
+      <w:headerReference w:type="first" r:id="rId13"/>
+      <w:footerReference w:type="first" r:id="rId14"/>
       <w:pgSz w:w="11906" w:h="16838"/>
       <w:pgMar w:top="1440" w:right="1797" w:bottom="1440" w:left="1797" w:header="709" w:footer="709" w:gutter="0"/>
       <w:cols w:space="708"/>
@@ -471,7 +472,7 @@
 </file>
 
 <file path=word/endnotes.xml><?xml version="1.0" encoding="utf-8"?>
-<w:endnotes xmlns:wpc="http://schemas.microsoft.com/office/word/2010/wordprocessingCanvas" xmlns:cx="http://schemas.microsoft.com/office/drawing/2014/chartex" xmlns:cx1="http://schemas.microsoft.com/office/drawing/2015/9/8/chartex" xmlns:cx2="http://schemas.microsoft.com/office/drawing/2015/10/21/chartex" xmlns:cx3="http://schemas.microsoft.com/office/drawing/2016/5/9/chartex" xmlns:cx4="http://schemas.microsoft.com/office/drawing/2016/5/10/chartex" xmlns:cx5="http://schemas.microsoft.com/office/drawing/2016/5/11/chartex" xmlns:cx6="http://schemas.microsoft.com/office/drawing/2016/5/12/chartex" xmlns:cx7="http://schemas.microsoft.com/office/drawing/2016/5/13/chartex" xmlns:cx8="http://schemas.microsoft.com/office/drawing/2016/5/14/chartex" xmlns:mc="http://schemas.openxmlformats.org/markup-compatibility/2006" xmlns:aink="http://schemas.microsoft.com/office/drawing/2016/ink" xmlns:am3d="http://schemas.microsoft.com/office/drawing/2017/model3d" xmlns:o="urn:schemas-microsoft-com:office:office" xmlns:oel="http://schemas.microsoft.com/office/2019/extlst" xmlns:r="http://schemas.openxmlformats.org/officeDocument/2006/relationships" xmlns:m="http://schemas.openxmlformats.org/officeDocument/2006/math" xmlns:v="urn:schemas-microsoft-com:vml" xmlns:wp14="http://schemas.microsoft.com/office/word/2010/wordprocessingDrawing" xmlns:wp="http://schemas.openxmlformats.org/drawingml/2006/wordprocessingDrawing" xmlns:w10="urn:schemas-microsoft-com:office:word" xmlns:w="http://schemas.openxmlformats.org/wordprocessingml/2006/main" xmlns:w14="http://schemas.microsoft.com/office/word/2010/wordml" xmlns:w15="http://schemas.microsoft.com/office/word/2012/wordml" xmlns:w16cex="http://schemas.microsoft.com/office/word/2018/wordml/cex" xmlns:w16cid="http://schemas.microsoft.com/office/word/2016/wordml/cid" xmlns:w16="http://schemas.microsoft.com/office/word/2018/wordml" xmlns:w16sdtdh="http://schemas.microsoft.com/office/word/2020/wordml/sdtdatahash" xmlns:w16se="http://schemas.microsoft.com/office/word/2015/wordml/symex" xmlns:wpg="http://schemas.microsoft.com/office/word/2010/wordprocessingGroup" xmlns:wpi="http://schemas.microsoft.com/office/word/2010/wordprocessingInk" xmlns:wne="http://schemas.microsoft.com/office/word/2006/wordml" xmlns:wps="http://schemas.microsoft.com/office/word/2010/wordprocessingShape" mc:Ignorable="w14 w15 w16se w16cid w16 w16cex w16sdtdh wp14">
+<w:endnotes xmlns:wpc="http://schemas.microsoft.com/office/word/2010/wordprocessingCanvas" xmlns:mc="http://schemas.openxmlformats.org/markup-compatibility/2006" xmlns:o="urn:schemas-microsoft-com:office:office" xmlns:r="http://schemas.openxmlformats.org/officeDocument/2006/relationships" xmlns:m="http://schemas.openxmlformats.org/officeDocument/2006/math" xmlns:v="urn:schemas-microsoft-com:vml" xmlns:wp14="http://schemas.microsoft.com/office/word/2010/wordprocessingDrawing" xmlns:wp="http://schemas.openxmlformats.org/drawingml/2006/wordprocessingDrawing" xmlns:w10="urn:schemas-microsoft-com:office:word" xmlns:w="http://schemas.openxmlformats.org/wordprocessingml/2006/main" xmlns:w14="http://schemas.microsoft.com/office/word/2010/wordml" xmlns:wpg="http://schemas.microsoft.com/office/word/2010/wordprocessingGroup" xmlns:wpi="http://schemas.microsoft.com/office/word/2010/wordprocessingInk" xmlns:wne="http://schemas.microsoft.com/office/word/2006/wordml" xmlns:wps="http://schemas.microsoft.com/office/word/2010/wordprocessingShape" mc:Ignorable="w14 wp14">
   <w:endnote w:type="separator" w:id="-1">
     <w:p>
       <w:r>
@@ -490,7 +491,7 @@
 </file>
 
 <file path=word/footer1.xml><?xml version="1.0" encoding="utf-8"?>
-<w:ftr xmlns:wpc="http://schemas.microsoft.com/office/word/2010/wordprocessingCanvas" xmlns:cx="http://schemas.microsoft.com/office/drawing/2014/chartex" xmlns:cx1="http://schemas.microsoft.com/office/drawing/2015/9/8/chartex" xmlns:cx2="http://schemas.microsoft.com/office/drawing/2015/10/21/chartex" xmlns:cx3="http://schemas.microsoft.com/office/drawing/2016/5/9/chartex" xmlns:cx4="http://schemas.microsoft.com/office/drawing/2016/5/10/chartex" xmlns:cx5="http://schemas.microsoft.com/office/drawing/2016/5/11/chartex" xmlns:cx6="http://schemas.microsoft.com/office/drawing/2016/5/12/chartex" xmlns:cx7="http://schemas.microsoft.com/office/drawing/2016/5/13/chartex" xmlns:cx8="http://schemas.microsoft.com/office/drawing/2016/5/14/chartex" xmlns:mc="http://schemas.openxmlformats.org/markup-compatibility/2006" xmlns:aink="http://schemas.microsoft.com/office/drawing/2016/ink" xmlns:am3d="http://schemas.microsoft.com/office/drawing/2017/model3d" xmlns:o="urn:schemas-microsoft-com:office:office" xmlns:oel="http://schemas.microsoft.com/office/2019/extlst" xmlns:r="http://schemas.openxmlformats.org/officeDocument/2006/relationships" xmlns:m="http://schemas.openxmlformats.org/officeDocument/2006/math" xmlns:v="urn:schemas-microsoft-com:vml" xmlns:wp14="http://schemas.microsoft.com/office/word/2010/wordprocessingDrawing" xmlns:wp="http://schemas.openxmlformats.org/drawingml/2006/wordprocessingDrawing" xmlns:w10="urn:schemas-microsoft-com:office:word" xmlns:w="http://schemas.openxmlformats.org/wordprocessingml/2006/main" xmlns:w14="http://schemas.microsoft.com/office/word/2010/wordml" xmlns:w15="http://schemas.microsoft.com/office/word/2012/wordml" xmlns:w16cex="http://schemas.microsoft.com/office/word/2018/wordml/cex" xmlns:w16cid="http://schemas.microsoft.com/office/word/2016/wordml/cid" xmlns:w16="http://schemas.microsoft.com/office/word/2018/wordml" xmlns:w16sdtdh="http://schemas.microsoft.com/office/word/2020/wordml/sdtdatahash" xmlns:w16se="http://schemas.microsoft.com/office/word/2015/wordml/symex" xmlns:wpg="http://schemas.microsoft.com/office/word/2010/wordprocessingGroup" xmlns:wpi="http://schemas.microsoft.com/office/word/2010/wordprocessingInk" xmlns:wne="http://schemas.microsoft.com/office/word/2006/wordml" xmlns:wps="http://schemas.microsoft.com/office/word/2010/wordprocessingShape" mc:Ignorable="w14 w15 w16se w16cid w16 w16cex w16sdtdh wp14">
+<w:ftr xmlns:wpc="http://schemas.microsoft.com/office/word/2010/wordprocessingCanvas" xmlns:mc="http://schemas.openxmlformats.org/markup-compatibility/2006" xmlns:o="urn:schemas-microsoft-com:office:office" xmlns:r="http://schemas.openxmlformats.org/officeDocument/2006/relationships" xmlns:m="http://schemas.openxmlformats.org/officeDocument/2006/math" xmlns:v="urn:schemas-microsoft-com:vml" xmlns:wp14="http://schemas.microsoft.com/office/word/2010/wordprocessingDrawing" xmlns:wp="http://schemas.openxmlformats.org/drawingml/2006/wordprocessingDrawing" xmlns:w10="urn:schemas-microsoft-com:office:word" xmlns:w="http://schemas.openxmlformats.org/wordprocessingml/2006/main" xmlns:w14="http://schemas.microsoft.com/office/word/2010/wordml" xmlns:wpg="http://schemas.microsoft.com/office/word/2010/wordprocessingGroup" xmlns:wpi="http://schemas.microsoft.com/office/word/2010/wordprocessingInk" xmlns:wne="http://schemas.microsoft.com/office/word/2006/wordml" xmlns:wps="http://schemas.microsoft.com/office/word/2010/wordprocessingShape" mc:Ignorable="w14 wp14">
   <w:p>
     <w:pPr>
       <w:pStyle w:val="Footer"/>
@@ -500,7 +501,7 @@
 </file>
 
 <file path=word/footer2.xml><?xml version="1.0" encoding="utf-8"?>
-<w:ftr xmlns:wpc="http://schemas.microsoft.com/office/word/2010/wordprocessingCanvas" xmlns:cx="http://schemas.microsoft.com/office/drawing/2014/chartex" xmlns:cx1="http://schemas.microsoft.com/office/drawing/2015/9/8/chartex" xmlns:cx2="http://schemas.microsoft.com/office/drawing/2015/10/21/chartex" xmlns:cx3="http://schemas.microsoft.com/office/drawing/2016/5/9/chartex" xmlns:cx4="http://schemas.microsoft.com/office/drawing/2016/5/10/chartex" xmlns:cx5="http://schemas.microsoft.com/office/drawing/2016/5/11/chartex" xmlns:cx6="http://schemas.microsoft.com/office/drawing/2016/5/12/chartex" xmlns:cx7="http://schemas.microsoft.com/office/drawing/2016/5/13/chartex" xmlns:cx8="http://schemas.microsoft.com/office/drawing/2016/5/14/chartex" xmlns:mc="http://schemas.openxmlformats.org/markup-compatibility/2006" xmlns:aink="http://schemas.microsoft.com/office/drawing/2016/ink" xmlns:am3d="http://schemas.microsoft.com/office/drawing/2017/model3d" xmlns:o="urn:schemas-microsoft-com:office:office" xmlns:oel="http://schemas.microsoft.com/office/2019/extlst" xmlns:r="http://schemas.openxmlformats.org/officeDocument/2006/relationships" xmlns:m="http://schemas.openxmlformats.org/officeDocument/2006/math" xmlns:v="urn:schemas-microsoft-com:vml" xmlns:wp14="http://schemas.microsoft.com/office/word/2010/wordprocessingDrawing" xmlns:wp="http://schemas.openxmlformats.org/drawingml/2006/wordprocessingDrawing" xmlns:w10="urn:schemas-microsoft-com:office:word" xmlns:w="http://schemas.openxmlformats.org/wordprocessingml/2006/main" xmlns:w14="http://schemas.microsoft.com/office/word/2010/wordml" xmlns:w15="http://schemas.microsoft.com/office/word/2012/wordml" xmlns:w16cex="http://schemas.microsoft.com/office/word/2018/wordml/cex" xmlns:w16cid="http://schemas.microsoft.com/office/word/2016/wordml/cid" xmlns:w16="http://schemas.microsoft.com/office/word/2018/wordml" xmlns:w16sdtdh="http://schemas.microsoft.com/office/word/2020/wordml/sdtdatahash" xmlns:w16se="http://schemas.microsoft.com/office/word/2015/wordml/symex" xmlns:wpg="http://schemas.microsoft.com/office/word/2010/wordprocessingGroup" xmlns:wpi="http://schemas.microsoft.com/office/word/2010/wordprocessingInk" xmlns:wne="http://schemas.microsoft.com/office/word/2006/wordml" xmlns:wps="http://schemas.microsoft.com/office/word/2010/wordprocessingShape" mc:Ignorable="w14 w15 w16se w16cid w16 w16cex w16sdtdh wp14">
+<w:ftr xmlns:wpc="http://schemas.microsoft.com/office/word/2010/wordprocessingCanvas" xmlns:mc="http://schemas.openxmlformats.org/markup-compatibility/2006" xmlns:o="urn:schemas-microsoft-com:office:office" xmlns:r="http://schemas.openxmlformats.org/officeDocument/2006/relationships" xmlns:m="http://schemas.openxmlformats.org/officeDocument/2006/math" xmlns:v="urn:schemas-microsoft-com:vml" xmlns:wp14="http://schemas.microsoft.com/office/word/2010/wordprocessingDrawing" xmlns:wp="http://schemas.openxmlformats.org/drawingml/2006/wordprocessingDrawing" xmlns:w10="urn:schemas-microsoft-com:office:word" xmlns:w="http://schemas.openxmlformats.org/wordprocessingml/2006/main" xmlns:w14="http://schemas.microsoft.com/office/word/2010/wordml" xmlns:wpg="http://schemas.microsoft.com/office/word/2010/wordprocessingGroup" xmlns:wpi="http://schemas.microsoft.com/office/word/2010/wordprocessingInk" xmlns:wne="http://schemas.microsoft.com/office/word/2006/wordml" xmlns:wps="http://schemas.microsoft.com/office/word/2010/wordprocessingShape" mc:Ignorable="w14 wp14">
   <w:p>
     <w:pPr>
       <w:pStyle w:val="Footer"/>
@@ -510,7 +511,7 @@
 </file>
 
 <file path=word/footer3.xml><?xml version="1.0" encoding="utf-8"?>
-<w:ftr xmlns:wpc="http://schemas.microsoft.com/office/word/2010/wordprocessingCanvas" xmlns:cx="http://schemas.microsoft.com/office/drawing/2014/chartex" xmlns:cx1="http://schemas.microsoft.com/office/drawing/2015/9/8/chartex" xmlns:cx2="http://schemas.microsoft.com/office/drawing/2015/10/21/chartex" xmlns:cx3="http://schemas.microsoft.com/office/drawing/2016/5/9/chartex" xmlns:cx4="http://schemas.microsoft.com/office/drawing/2016/5/10/chartex" xmlns:cx5="http://schemas.microsoft.com/office/drawing/2016/5/11/chartex" xmlns:cx6="http://schemas.microsoft.com/office/drawing/2016/5/12/chartex" xmlns:cx7="http://schemas.microsoft.com/office/drawing/2016/5/13/chartex" xmlns:cx8="http://schemas.microsoft.com/office/drawing/2016/5/14/chartex" xmlns:mc="http://schemas.openxmlformats.org/markup-compatibility/2006" xmlns:aink="http://schemas.microsoft.com/office/drawing/2016/ink" xmlns:am3d="http://schemas.microsoft.com/office/drawing/2017/model3d" xmlns:o="urn:schemas-microsoft-com:office:office" xmlns:oel="http://schemas.microsoft.com/office/2019/extlst" xmlns:r="http://schemas.openxmlformats.org/officeDocument/2006/relationships" xmlns:m="http://schemas.openxmlformats.org/officeDocument/2006/math" xmlns:v="urn:schemas-microsoft-com:vml" xmlns:wp14="http://schemas.microsoft.com/office/word/2010/wordprocessingDrawing" xmlns:wp="http://schemas.openxmlformats.org/drawingml/2006/wordprocessingDrawing" xmlns:w10="urn:schemas-microsoft-com:office:word" xmlns:w="http://schemas.openxmlformats.org/wordprocessingml/2006/main" xmlns:w14="http://schemas.microsoft.com/office/word/2010/wordml" xmlns:w15="http://schemas.microsoft.com/office/word/2012/wordml" xmlns:w16cex="http://schemas.microsoft.com/office/word/2018/wordml/cex" xmlns:w16cid="http://schemas.microsoft.com/office/word/2016/wordml/cid" xmlns:w16="http://schemas.microsoft.com/office/word/2018/wordml" xmlns:w16sdtdh="http://schemas.microsoft.com/office/word/2020/wordml/sdtdatahash" xmlns:w16se="http://schemas.microsoft.com/office/word/2015/wordml/symex" xmlns:wpg="http://schemas.microsoft.com/office/word/2010/wordprocessingGroup" xmlns:wpi="http://schemas.microsoft.com/office/word/2010/wordprocessingInk" xmlns:wne="http://schemas.microsoft.com/office/word/2006/wordml" xmlns:wps="http://schemas.microsoft.com/office/word/2010/wordprocessingShape" mc:Ignorable="w14 w15 w16se w16cid w16 w16cex w16sdtdh wp14">
+<w:ftr xmlns:wpc="http://schemas.microsoft.com/office/word/2010/wordprocessingCanvas" xmlns:mc="http://schemas.openxmlformats.org/markup-compatibility/2006" xmlns:o="urn:schemas-microsoft-com:office:office" xmlns:r="http://schemas.openxmlformats.org/officeDocument/2006/relationships" xmlns:m="http://schemas.openxmlformats.org/officeDocument/2006/math" xmlns:v="urn:schemas-microsoft-com:vml" xmlns:wp14="http://schemas.microsoft.com/office/word/2010/wordprocessingDrawing" xmlns:wp="http://schemas.openxmlformats.org/drawingml/2006/wordprocessingDrawing" xmlns:w10="urn:schemas-microsoft-com:office:word" xmlns:w="http://schemas.openxmlformats.org/wordprocessingml/2006/main" xmlns:w14="http://schemas.microsoft.com/office/word/2010/wordml" xmlns:wpg="http://schemas.microsoft.com/office/word/2010/wordprocessingGroup" xmlns:wpi="http://schemas.microsoft.com/office/word/2010/wordprocessingInk" xmlns:wne="http://schemas.microsoft.com/office/word/2006/wordml" xmlns:wps="http://schemas.microsoft.com/office/word/2010/wordprocessingShape" mc:Ignorable="w14 wp14">
   <w:p>
     <w:pPr>
       <w:pStyle w:val="Footer"/>
@@ -520,7 +521,7 @@
 </file>
 
 <file path=word/footnotes.xml><?xml version="1.0" encoding="utf-8"?>
-<w:footnotes xmlns:wpc="http://schemas.microsoft.com/office/word/2010/wordprocessingCanvas" xmlns:cx="http://schemas.microsoft.com/office/drawing/2014/chartex" xmlns:cx1="http://schemas.microsoft.com/office/drawing/2015/9/8/chartex" xmlns:cx2="http://schemas.microsoft.com/office/drawing/2015/10/21/chartex" xmlns:cx3="http://schemas.microsoft.com/office/drawing/2016/5/9/chartex" xmlns:cx4="http://schemas.microsoft.com/office/drawing/2016/5/10/chartex" xmlns:cx5="http://schemas.microsoft.com/office/drawing/2016/5/11/chartex" xmlns:cx6="http://schemas.microsoft.com/office/drawing/2016/5/12/chartex" xmlns:cx7="http://schemas.microsoft.com/office/drawing/2016/5/13/chartex" xmlns:cx8="http://schemas.microsoft.com/office/drawing/2016/5/14/chartex" xmlns:mc="http://schemas.openxmlformats.org/markup-compatibility/2006" xmlns:aink="http://schemas.microsoft.com/office/drawing/2016/ink" xmlns:am3d="http://schemas.microsoft.com/office/drawing/2017/model3d" xmlns:o="urn:schemas-microsoft-com:office:office" xmlns:oel="http://schemas.microsoft.com/office/2019/extlst" xmlns:r="http://schemas.openxmlformats.org/officeDocument/2006/relationships" xmlns:m="http://schemas.openxmlformats.org/officeDocument/2006/math" xmlns:v="urn:schemas-microsoft-com:vml" xmlns:wp14="http://schemas.microsoft.com/office/word/2010/wordprocessingDrawing" xmlns:wp="http://schemas.openxmlformats.org/drawingml/2006/wordprocessingDrawing" xmlns:w10="urn:schemas-microsoft-com:office:word" xmlns:w="http://schemas.openxmlformats.org/wordprocessingml/2006/main" xmlns:w14="http://schemas.microsoft.com/office/word/2010/wordml" xmlns:w15="http://schemas.microsoft.com/office/word/2012/wordml" xmlns:w16cex="http://schemas.microsoft.com/office/word/2018/wordml/cex" xmlns:w16cid="http://schemas.microsoft.com/office/word/2016/wordml/cid" xmlns:w16="http://schemas.microsoft.com/office/word/2018/wordml" xmlns:w16sdtdh="http://schemas.microsoft.com/office/word/2020/wordml/sdtdatahash" xmlns:w16se="http://schemas.microsoft.com/office/word/2015/wordml/symex" xmlns:wpg="http://schemas.microsoft.com/office/word/2010/wordprocessingGroup" xmlns:wpi="http://schemas.microsoft.com/office/word/2010/wordprocessingInk" xmlns:wne="http://schemas.microsoft.com/office/word/2006/wordml" xmlns:wps="http://schemas.microsoft.com/office/word/2010/wordprocessingShape" mc:Ignorable="w14 w15 w16se w16cid w16 w16cex w16sdtdh wp14">
+<w:footnotes xmlns:wpc="http://schemas.microsoft.com/office/word/2010/wordprocessingCanvas" xmlns:mc="http://schemas.openxmlformats.org/markup-compatibility/2006" xmlns:o="urn:schemas-microsoft-com:office:office" xmlns:r="http://schemas.openxmlformats.org/officeDocument/2006/relationships" xmlns:m="http://schemas.openxmlformats.org/officeDocument/2006/math" xmlns:v="urn:schemas-microsoft-com:vml" xmlns:wp14="http://schemas.microsoft.com/office/word/2010/wordprocessingDrawing" xmlns:wp="http://schemas.openxmlformats.org/drawingml/2006/wordprocessingDrawing" xmlns:w10="urn:schemas-microsoft-com:office:word" xmlns:w="http://schemas.openxmlformats.org/wordprocessingml/2006/main" xmlns:w14="http://schemas.microsoft.com/office/word/2010/wordml" xmlns:wpg="http://schemas.microsoft.com/office/word/2010/wordprocessingGroup" xmlns:wpi="http://schemas.microsoft.com/office/word/2010/wordprocessingInk" xmlns:wne="http://schemas.microsoft.com/office/word/2006/wordml" xmlns:wps="http://schemas.microsoft.com/office/word/2010/wordprocessingShape" mc:Ignorable="w14 wp14">
   <w:footnote w:type="separator" w:id="-1">
     <w:p>
       <w:r>
@@ -539,7 +540,7 @@
 </file>
 
 <file path=word/header1.xml><?xml version="1.0" encoding="utf-8"?>
-<w:hdr xmlns:wpc="http://schemas.microsoft.com/office/word/2010/wordprocessingCanvas" xmlns:cx="http://schemas.microsoft.com/office/drawing/2014/chartex" xmlns:cx1="http://schemas.microsoft.com/office/drawing/2015/9/8/chartex" xmlns:cx2="http://schemas.microsoft.com/office/drawing/2015/10/21/chartex" xmlns:cx3="http://schemas.microsoft.com/office/drawing/2016/5/9/chartex" xmlns:cx4="http://schemas.microsoft.com/office/drawing/2016/5/10/chartex" xmlns:cx5="http://schemas.microsoft.com/office/drawing/2016/5/11/chartex" xmlns:cx6="http://schemas.microsoft.com/office/drawing/2016/5/12/chartex" xmlns:cx7="http://schemas.microsoft.com/office/drawing/2016/5/13/chartex" xmlns:cx8="http://schemas.microsoft.com/office/drawing/2016/5/14/chartex" xmlns:mc="http://schemas.openxmlformats.org/markup-compatibility/2006" xmlns:aink="http://schemas.microsoft.com/office/drawing/2016/ink" xmlns:am3d="http://schemas.microsoft.com/office/drawing/2017/model3d" xmlns:o="urn:schemas-microsoft-com:office:office" xmlns:oel="http://schemas.microsoft.com/office/2019/extlst" xmlns:r="http://schemas.openxmlformats.org/officeDocument/2006/relationships" xmlns:m="http://schemas.openxmlformats.org/officeDocument/2006/math" xmlns:v="urn:schemas-microsoft-com:vml" xmlns:wp14="http://schemas.microsoft.com/office/word/2010/wordprocessingDrawing" xmlns:wp="http://schemas.openxmlformats.org/drawingml/2006/wordprocessingDrawing" xmlns:w10="urn:schemas-microsoft-com:office:word" xmlns:w="http://schemas.openxmlformats.org/wordprocessingml/2006/main" xmlns:w14="http://schemas.microsoft.com/office/word/2010/wordml" xmlns:w15="http://schemas.microsoft.com/office/word/2012/wordml" xmlns:w16cex="http://schemas.microsoft.com/office/word/2018/wordml/cex" xmlns:w16cid="http://schemas.microsoft.com/office/word/2016/wordml/cid" xmlns:w16="http://schemas.microsoft.com/office/word/2018/wordml" xmlns:w16sdtdh="http://schemas.microsoft.com/office/word/2020/wordml/sdtdatahash" xmlns:w16se="http://schemas.microsoft.com/office/word/2015/wordml/symex" xmlns:wpg="http://schemas.microsoft.com/office/word/2010/wordprocessingGroup" xmlns:wpi="http://schemas.microsoft.com/office/word/2010/wordprocessingInk" xmlns:wne="http://schemas.microsoft.com/office/word/2006/wordml" xmlns:wps="http://schemas.microsoft.com/office/word/2010/wordprocessingShape" mc:Ignorable="w14 w15 w16se w16cid w16 w16cex w16sdtdh wp14">
+<w:hdr xmlns:wpc="http://schemas.microsoft.com/office/word/2010/wordprocessingCanvas" xmlns:mc="http://schemas.openxmlformats.org/markup-compatibility/2006" xmlns:o="urn:schemas-microsoft-com:office:office" xmlns:r="http://schemas.openxmlformats.org/officeDocument/2006/relationships" xmlns:m="http://schemas.openxmlformats.org/officeDocument/2006/math" xmlns:v="urn:schemas-microsoft-com:vml" xmlns:wp14="http://schemas.microsoft.com/office/word/2010/wordprocessingDrawing" xmlns:wp="http://schemas.openxmlformats.org/drawingml/2006/wordprocessingDrawing" xmlns:w10="urn:schemas-microsoft-com:office:word" xmlns:w="http://schemas.openxmlformats.org/wordprocessingml/2006/main" xmlns:w14="http://schemas.microsoft.com/office/word/2010/wordml" xmlns:wpg="http://schemas.microsoft.com/office/word/2010/wordprocessingGroup" xmlns:wpi="http://schemas.microsoft.com/office/word/2010/wordprocessingInk" xmlns:wne="http://schemas.microsoft.com/office/word/2006/wordml" xmlns:wps="http://schemas.microsoft.com/office/word/2010/wordprocessingShape" mc:Ignorable="w14 wp14">
   <w:p>
     <w:pPr>
       <w:pStyle w:val="Header"/>
@@ -549,7 +550,7 @@
 </file>
 
 <file path=word/header2.xml><?xml version="1.0" encoding="utf-8"?>
-<w:hdr xmlns:wpc="http://schemas.microsoft.com/office/word/2010/wordprocessingCanvas" xmlns:cx="http://schemas.microsoft.com/office/drawing/2014/chartex" xmlns:cx1="http://schemas.microsoft.com/office/drawing/2015/9/8/chartex" xmlns:cx2="http://schemas.microsoft.com/office/drawing/2015/10/21/chartex" xmlns:cx3="http://schemas.microsoft.com/office/drawing/2016/5/9/chartex" xmlns:cx4="http://schemas.microsoft.com/office/drawing/2016/5/10/chartex" xmlns:cx5="http://schemas.microsoft.com/office/drawing/2016/5/11/chartex" xmlns:cx6="http://schemas.microsoft.com/office/drawing/2016/5/12/chartex" xmlns:cx7="http://schemas.microsoft.com/office/drawing/2016/5/13/chartex" xmlns:cx8="http://schemas.microsoft.com/office/drawing/2016/5/14/chartex" xmlns:mc="http://schemas.openxmlformats.org/markup-compatibility/2006" xmlns:aink="http://schemas.microsoft.com/office/drawing/2016/ink" xmlns:am3d="http://schemas.microsoft.com/office/drawing/2017/model3d" xmlns:o="urn:schemas-microsoft-com:office:office" xmlns:oel="http://schemas.microsoft.com/office/2019/extlst" xmlns:r="http://schemas.openxmlformats.org/officeDocument/2006/relationships" xmlns:m="http://schemas.openxmlformats.org/officeDocument/2006/math" xmlns:v="urn:schemas-microsoft-com:vml" xmlns:wp14="http://schemas.microsoft.com/office/word/2010/wordprocessingDrawing" xmlns:wp="http://schemas.openxmlformats.org/drawingml/2006/wordprocessingDrawing" xmlns:w10="urn:schemas-microsoft-com:office:word" xmlns:w="http://schemas.openxmlformats.org/wordprocessingml/2006/main" xmlns:w14="http://schemas.microsoft.com/office/word/2010/wordml" xmlns:w15="http://schemas.microsoft.com/office/word/2012/wordml" xmlns:w16cex="http://schemas.microsoft.com/office/word/2018/wordml/cex" xmlns:w16cid="http://schemas.microsoft.com/office/word/2016/wordml/cid" xmlns:w16="http://schemas.microsoft.com/office/word/2018/wordml" xmlns:w16sdtdh="http://schemas.microsoft.com/office/word/2020/wordml/sdtdatahash" xmlns:w16se="http://schemas.microsoft.com/office/word/2015/wordml/symex" xmlns:wpg="http://schemas.microsoft.com/office/word/2010/wordprocessingGroup" xmlns:wpi="http://schemas.microsoft.com/office/word/2010/wordprocessingInk" xmlns:wne="http://schemas.microsoft.com/office/word/2006/wordml" xmlns:wps="http://schemas.microsoft.com/office/word/2010/wordprocessingShape" mc:Ignorable="w14 w15 w16se w16cid w16 w16cex w16sdtdh wp14">
+<w:hdr xmlns:wpc="http://schemas.microsoft.com/office/word/2010/wordprocessingCanvas" xmlns:mc="http://schemas.openxmlformats.org/markup-compatibility/2006" xmlns:o="urn:schemas-microsoft-com:office:office" xmlns:r="http://schemas.openxmlformats.org/officeDocument/2006/relationships" xmlns:m="http://schemas.openxmlformats.org/officeDocument/2006/math" xmlns:v="urn:schemas-microsoft-com:vml" xmlns:wp14="http://schemas.microsoft.com/office/word/2010/wordprocessingDrawing" xmlns:wp="http://schemas.openxmlformats.org/drawingml/2006/wordprocessingDrawing" xmlns:w10="urn:schemas-microsoft-com:office:word" xmlns:w="http://schemas.openxmlformats.org/wordprocessingml/2006/main" xmlns:w14="http://schemas.microsoft.com/office/word/2010/wordml" xmlns:wpg="http://schemas.microsoft.com/office/word/2010/wordprocessingGroup" xmlns:wpi="http://schemas.microsoft.com/office/word/2010/wordprocessingInk" xmlns:wne="http://schemas.microsoft.com/office/word/2006/wordml" xmlns:wps="http://schemas.microsoft.com/office/word/2010/wordprocessingShape" mc:Ignorable="w14 wp14">
   <w:p>
     <w:pPr>
       <w:pStyle w:val="Header"/>
@@ -559,7 +560,7 @@
 </file>
 
 <file path=word/header3.xml><?xml version="1.0" encoding="utf-8"?>
-<w:hdr xmlns:wpc="http://schemas.microsoft.com/office/word/2010/wordprocessingCanvas" xmlns:cx="http://schemas.microsoft.com/office/drawing/2014/chartex" xmlns:cx1="http://schemas.microsoft.com/office/drawing/2015/9/8/chartex" xmlns:cx2="http://schemas.microsoft.com/office/drawing/2015/10/21/chartex" xmlns:cx3="http://schemas.microsoft.com/office/drawing/2016/5/9/chartex" xmlns:cx4="http://schemas.microsoft.com/office/drawing/2016/5/10/chartex" xmlns:cx5="http://schemas.microsoft.com/office/drawing/2016/5/11/chartex" xmlns:cx6="http://schemas.microsoft.com/office/drawing/2016/5/12/chartex" xmlns:cx7="http://schemas.microsoft.com/office/drawing/2016/5/13/chartex" xmlns:cx8="http://schemas.microsoft.com/office/drawing/2016/5/14/chartex" xmlns:mc="http://schemas.openxmlformats.org/markup-compatibility/2006" xmlns:aink="http://schemas.microsoft.com/office/drawing/2016/ink" xmlns:am3d="http://schemas.microsoft.com/office/drawing/2017/model3d" xmlns:o="urn:schemas-microsoft-com:office:office" xmlns:oel="http://schemas.microsoft.com/office/2019/extlst" xmlns:r="http://schemas.openxmlformats.org/officeDocument/2006/relationships" xmlns:m="http://schemas.openxmlformats.org/officeDocument/2006/math" xmlns:v="urn:schemas-microsoft-com:vml" xmlns:wp14="http://schemas.microsoft.com/office/word/2010/wordprocessingDrawing" xmlns:wp="http://schemas.openxmlformats.org/drawingml/2006/wordprocessingDrawing" xmlns:w10="urn:schemas-microsoft-com:office:word" xmlns:w="http://schemas.openxmlformats.org/wordprocessingml/2006/main" xmlns:w14="http://schemas.microsoft.com/office/word/2010/wordml" xmlns:w15="http://schemas.microsoft.com/office/word/2012/wordml" xmlns:w16cex="http://schemas.microsoft.com/office/word/2018/wordml/cex" xmlns:w16cid="http://schemas.microsoft.com/office/word/2016/wordml/cid" xmlns:w16="http://schemas.microsoft.com/office/word/2018/wordml" xmlns:w16sdtdh="http://schemas.microsoft.com/office/word/2020/wordml/sdtdatahash" xmlns:w16se="http://schemas.microsoft.com/office/word/2015/wordml/symex" xmlns:wpg="http://schemas.microsoft.com/office/word/2010/wordprocessingGroup" xmlns:wpi="http://schemas.microsoft.com/office/word/2010/wordprocessingInk" xmlns:wne="http://schemas.microsoft.com/office/word/2006/wordml" xmlns:wps="http://schemas.microsoft.com/office/word/2010/wordprocessingShape" mc:Ignorable="w14 w15 w16se w16cid w16 w16cex w16sdtdh wp14">
+<w:hdr xmlns:wpc="http://schemas.microsoft.com/office/word/2010/wordprocessingCanvas" xmlns:mc="http://schemas.openxmlformats.org/markup-compatibility/2006" xmlns:o="urn:schemas-microsoft-com:office:office" xmlns:r="http://schemas.openxmlformats.org/officeDocument/2006/relationships" xmlns:m="http://schemas.openxmlformats.org/officeDocument/2006/math" xmlns:v="urn:schemas-microsoft-com:vml" xmlns:wp14="http://schemas.microsoft.com/office/word/2010/wordprocessingDrawing" xmlns:wp="http://schemas.openxmlformats.org/drawingml/2006/wordprocessingDrawing" xmlns:w10="urn:schemas-microsoft-com:office:word" xmlns:w="http://schemas.openxmlformats.org/wordprocessingml/2006/main" xmlns:w14="http://schemas.microsoft.com/office/word/2010/wordml" xmlns:wpg="http://schemas.microsoft.com/office/word/2010/wordprocessingGroup" xmlns:wpi="http://schemas.microsoft.com/office/word/2010/wordprocessingInk" xmlns:wne="http://schemas.microsoft.com/office/word/2006/wordml" xmlns:wps="http://schemas.microsoft.com/office/word/2010/wordprocessingShape" mc:Ignorable="w14 wp14">
   <w:p>
     <w:pPr>
       <w:pStyle w:val="Header"/>
@@ -569,8 +570,8 @@
 </file>
 
 <file path=word/numbering.xml><?xml version="1.0" encoding="utf-8"?>
-<w:numbering xmlns:wpc="http://schemas.microsoft.com/office/word/2010/wordprocessingCanvas" xmlns:cx="http://schemas.microsoft.com/office/drawing/2014/chartex" xmlns:cx1="http://schemas.microsoft.com/office/drawing/2015/9/8/chartex" xmlns:cx2="http://schemas.microsoft.com/office/drawing/2015/10/21/chartex" xmlns:cx3="http://schemas.microsoft.com/office/drawing/2016/5/9/chartex" xmlns:cx4="http://schemas.microsoft.com/office/drawing/2016/5/10/chartex" xmlns:cx5="http://schemas.microsoft.com/office/drawing/2016/5/11/chartex" xmlns:cx6="http://schemas.microsoft.com/office/drawing/2016/5/12/chartex" xmlns:cx7="http://schemas.microsoft.com/office/drawing/2016/5/13/chartex" xmlns:cx8="http://schemas.microsoft.com/office/drawing/2016/5/14/chartex" xmlns:mc="http://schemas.openxmlformats.org/markup-compatibility/2006" xmlns:aink="http://schemas.microsoft.com/office/drawing/2016/ink" xmlns:am3d="http://schemas.microsoft.com/office/drawing/2017/model3d" xmlns:o="urn:schemas-microsoft-com:office:office" xmlns:oel="http://schemas.microsoft.com/office/2019/extlst" xmlns:r="http://schemas.openxmlformats.org/officeDocument/2006/relationships" xmlns:m="http://schemas.openxmlformats.org/officeDocument/2006/math" xmlns:v="urn:schemas-microsoft-com:vml" xmlns:wp14="http://schemas.microsoft.com/office/word/2010/wordprocessingDrawing" xmlns:wp="http://schemas.openxmlformats.org/drawingml/2006/wordprocessingDrawing" xmlns:w10="urn:schemas-microsoft-com:office:word" xmlns:w="http://schemas.openxmlformats.org/wordprocessingml/2006/main" xmlns:w14="http://schemas.microsoft.com/office/word/2010/wordml" xmlns:w15="http://schemas.microsoft.com/office/word/2012/wordml" xmlns:w16cex="http://schemas.microsoft.com/office/word/2018/wordml/cex" xmlns:w16cid="http://schemas.microsoft.com/office/word/2016/wordml/cid" xmlns:w16="http://schemas.microsoft.com/office/word/2018/wordml" xmlns:w16sdtdh="http://schemas.microsoft.com/office/word/2020/wordml/sdtdatahash" xmlns:w16se="http://schemas.microsoft.com/office/word/2015/wordml/symex" xmlns:wpg="http://schemas.microsoft.com/office/word/2010/wordprocessingGroup" xmlns:wpi="http://schemas.microsoft.com/office/word/2010/wordprocessingInk" xmlns:wne="http://schemas.microsoft.com/office/word/2006/wordml" xmlns:wps="http://schemas.microsoft.com/office/word/2010/wordprocessingShape" mc:Ignorable="w14 w15 w16se w16cid w16 w16cex w16sdtdh wp14">
-  <w:abstractNum w:abstractNumId="0" w15:restartNumberingAfterBreak="0">
+<w:numbering xmlns:wpc="http://schemas.microsoft.com/office/word/2010/wordprocessingCanvas" xmlns:mc="http://schemas.openxmlformats.org/markup-compatibility/2006" xmlns:o="urn:schemas-microsoft-com:office:office" xmlns:r="http://schemas.openxmlformats.org/officeDocument/2006/relationships" xmlns:m="http://schemas.openxmlformats.org/officeDocument/2006/math" xmlns:v="urn:schemas-microsoft-com:vml" xmlns:wp14="http://schemas.microsoft.com/office/word/2010/wordprocessingDrawing" xmlns:wp="http://schemas.openxmlformats.org/drawingml/2006/wordprocessingDrawing" xmlns:w10="urn:schemas-microsoft-com:office:word" xmlns:w="http://schemas.openxmlformats.org/wordprocessingml/2006/main" xmlns:w14="http://schemas.microsoft.com/office/word/2010/wordml" xmlns:wpg="http://schemas.microsoft.com/office/word/2010/wordprocessingGroup" xmlns:wpi="http://schemas.microsoft.com/office/word/2010/wordprocessingInk" xmlns:wne="http://schemas.microsoft.com/office/word/2006/wordml" xmlns:wps="http://schemas.microsoft.com/office/word/2010/wordprocessingShape" mc:Ignorable="w14 wp14">
+  <w:abstractNum w:abstractNumId="0">
     <w:nsid w:val="2B080853"/>
     <w:multiLevelType w:val="hybridMultilevel"/>
     <w:tmpl w:val="97A87A10"/>
@@ -682,14 +683,14 @@
       </w:rPr>
     </w:lvl>
   </w:abstractNum>
-  <w:num w:numId="1" w16cid:durableId="948971444">
+  <w:num w:numId="1">
     <w:abstractNumId w:val="0"/>
   </w:num>
 </w:numbering>
 </file>
 
 <file path=word/styles.xml><?xml version="1.0" encoding="utf-8"?>
-<w:styles xmlns:mc="http://schemas.openxmlformats.org/markup-compatibility/2006" xmlns:r="http://schemas.openxmlformats.org/officeDocument/2006/relationships" xmlns:w="http://schemas.openxmlformats.org/wordprocessingml/2006/main" xmlns:w14="http://schemas.microsoft.com/office/word/2010/wordml" xmlns:w15="http://schemas.microsoft.com/office/word/2012/wordml" xmlns:w16cex="http://schemas.microsoft.com/office/word/2018/wordml/cex" xmlns:w16cid="http://schemas.microsoft.com/office/word/2016/wordml/cid" xmlns:w16="http://schemas.microsoft.com/office/word/2018/wordml" xmlns:w16sdtdh="http://schemas.microsoft.com/office/word/2020/wordml/sdtdatahash" xmlns:w16se="http://schemas.microsoft.com/office/word/2015/wordml/symex" mc:Ignorable="w14 w15 w16se w16cid w16 w16cex w16sdtdh">
+<w:styles xmlns:mc="http://schemas.openxmlformats.org/markup-compatibility/2006" xmlns:r="http://schemas.openxmlformats.org/officeDocument/2006/relationships" xmlns:w="http://schemas.openxmlformats.org/wordprocessingml/2006/main" xmlns:w14="http://schemas.microsoft.com/office/word/2010/wordml" mc:Ignorable="w14">
   <w:docDefaults>
     <w:rPrDefault>
       <w:rPr>
@@ -699,374 +700,614 @@
     </w:rPrDefault>
     <w:pPrDefault/>
   </w:docDefaults>
-  <w:latentStyles w:defLockedState="0" w:defUIPriority="99" w:defSemiHidden="0" w:defUnhideWhenUsed="0" w:defQFormat="0" w:count="376">
-    <w:lsdException w:name="Normal" w:uiPriority="0" w:qFormat="1"/>
-    <w:lsdException w:name="heading 1" w:uiPriority="9" w:qFormat="1"/>
-    <w:lsdException w:name="heading 2" w:uiPriority="9" w:qFormat="1"/>
-    <w:lsdException w:name="heading 3" w:uiPriority="9" w:qFormat="1"/>
-    <w:lsdException w:name="heading 4" w:semiHidden="1" w:uiPriority="9" w:unhideWhenUsed="1" w:qFormat="1"/>
-    <w:lsdException w:name="heading 5" w:uiPriority="9" w:qFormat="1"/>
-    <w:lsdException w:name="heading 6" w:semiHidden="1" w:uiPriority="9" w:unhideWhenUsed="1" w:qFormat="1"/>
-    <w:lsdException w:name="heading 7" w:semiHidden="1" w:uiPriority="9" w:unhideWhenUsed="1" w:qFormat="1"/>
-    <w:lsdException w:name="heading 8" w:semiHidden="1" w:uiPriority="9" w:unhideWhenUsed="1" w:qFormat="1"/>
-    <w:lsdException w:name="heading 9" w:semiHidden="1" w:uiPriority="9" w:unhideWhenUsed="1" w:qFormat="1"/>
-    <w:lsdException w:name="index 1" w:semiHidden="1" w:unhideWhenUsed="1"/>
-    <w:lsdException w:name="index 2" w:semiHidden="1" w:unhideWhenUsed="1"/>
-    <w:lsdException w:name="index 3" w:semiHidden="1" w:unhideWhenUsed="1"/>
-    <w:lsdException w:name="index 4" w:semiHidden="1" w:unhideWhenUsed="1"/>
-    <w:lsdException w:name="index 5" w:semiHidden="1" w:unhideWhenUsed="1"/>
-    <w:lsdException w:name="index 6" w:semiHidden="1" w:unhideWhenUsed="1"/>
-    <w:lsdException w:name="index 7" w:semiHidden="1" w:unhideWhenUsed="1"/>
-    <w:lsdException w:name="index 8" w:semiHidden="1" w:unhideWhenUsed="1"/>
-    <w:lsdException w:name="index 9" w:semiHidden="1" w:unhideWhenUsed="1"/>
-    <w:lsdException w:name="toc 1" w:semiHidden="1" w:uiPriority="39" w:unhideWhenUsed="1"/>
-    <w:lsdException w:name="toc 2" w:semiHidden="1" w:uiPriority="39" w:unhideWhenUsed="1"/>
-    <w:lsdException w:name="toc 3" w:semiHidden="1" w:uiPriority="39" w:unhideWhenUsed="1"/>
-    <w:lsdException w:name="toc 4" w:semiHidden="1" w:uiPriority="39" w:unhideWhenUsed="1"/>
-    <w:lsdException w:name="toc 5" w:semiHidden="1" w:uiPriority="39" w:unhideWhenUsed="1"/>
-    <w:lsdException w:name="toc 6" w:semiHidden="1" w:uiPriority="39" w:unhideWhenUsed="1"/>
-    <w:lsdException w:name="toc 7" w:semiHidden="1" w:uiPriority="39" w:unhideWhenUsed="1"/>
-    <w:lsdException w:name="toc 8" w:semiHidden="1" w:uiPriority="39" w:unhideWhenUsed="1"/>
-    <w:lsdException w:name="toc 9" w:semiHidden="1" w:uiPriority="39" w:unhideWhenUsed="1"/>
-    <w:lsdException w:name="Normal Indent" w:semiHidden="1" w:unhideWhenUsed="1"/>
-    <w:lsdException w:name="footnote text" w:semiHidden="1" w:unhideWhenUsed="1"/>
-    <w:lsdException w:name="annotation text" w:semiHidden="1" w:unhideWhenUsed="1"/>
-    <w:lsdException w:name="header" w:semiHidden="1" w:unhideWhenUsed="1"/>
-    <w:lsdException w:name="footer" w:semiHidden="1" w:unhideWhenUsed="1"/>
-    <w:lsdException w:name="index heading" w:semiHidden="1" w:unhideWhenUsed="1"/>
-    <w:lsdException w:name="caption" w:semiHidden="1" w:uiPriority="35" w:unhideWhenUsed="1" w:qFormat="1"/>
-    <w:lsdException w:name="table of figures" w:semiHidden="1" w:unhideWhenUsed="1"/>
-    <w:lsdException w:name="envelope address" w:semiHidden="1" w:unhideWhenUsed="1"/>
-    <w:lsdException w:name="envelope return" w:semiHidden="1" w:unhideWhenUsed="1"/>
-    <w:lsdException w:name="footnote reference" w:semiHidden="1" w:unhideWhenUsed="1"/>
-    <w:lsdException w:name="annotation reference" w:semiHidden="1" w:unhideWhenUsed="1"/>
-    <w:lsdException w:name="line number" w:semiHidden="1" w:unhideWhenUsed="1"/>
-    <w:lsdException w:name="page number" w:semiHidden="1" w:unhideWhenUsed="1"/>
-    <w:lsdException w:name="endnote reference" w:semiHidden="1" w:unhideWhenUsed="1"/>
-    <w:lsdException w:name="endnote text" w:semiHidden="1" w:unhideWhenUsed="1"/>
-    <w:lsdException w:name="table of authorities" w:semiHidden="1" w:unhideWhenUsed="1"/>
-    <w:lsdException w:name="macro" w:semiHidden="1" w:unhideWhenUsed="1"/>
-    <w:lsdException w:name="toa heading" w:semiHidden="1" w:unhideWhenUsed="1"/>
-    <w:lsdException w:name="List" w:semiHidden="1" w:unhideWhenUsed="1"/>
-    <w:lsdException w:name="List Bullet" w:semiHidden="1" w:unhideWhenUsed="1"/>
-    <w:lsdException w:name="List Number" w:semiHidden="1" w:unhideWhenUsed="1"/>
-    <w:lsdException w:name="List 2" w:semiHidden="1" w:unhideWhenUsed="1"/>
-    <w:lsdException w:name="List 3" w:semiHidden="1" w:unhideWhenUsed="1"/>
-    <w:lsdException w:name="List 4" w:semiHidden="1" w:unhideWhenUsed="1"/>
-    <w:lsdException w:name="List 5" w:semiHidden="1" w:unhideWhenUsed="1"/>
-    <w:lsdException w:name="List Bullet 2" w:semiHidden="1" w:unhideWhenUsed="1"/>
-    <w:lsdException w:name="List Bullet 3" w:semiHidden="1" w:unhideWhenUsed="1"/>
-    <w:lsdException w:name="List Bullet 4" w:semiHidden="1" w:unhideWhenUsed="1"/>
-    <w:lsdException w:name="List Bullet 5" w:semiHidden="1" w:unhideWhenUsed="1"/>
-    <w:lsdException w:name="List Number 2" w:semiHidden="1" w:unhideWhenUsed="1"/>
-    <w:lsdException w:name="List Number 3" w:semiHidden="1" w:unhideWhenUsed="1"/>
-    <w:lsdException w:name="List Number 4" w:semiHidden="1" w:unhideWhenUsed="1"/>
-    <w:lsdException w:name="List Number 5" w:semiHidden="1" w:unhideWhenUsed="1"/>
-    <w:lsdException w:name="Title" w:uiPriority="10" w:qFormat="1"/>
-    <w:lsdException w:name="Closing" w:semiHidden="1" w:unhideWhenUsed="1"/>
-    <w:lsdException w:name="Signature" w:semiHidden="1" w:unhideWhenUsed="1"/>
-    <w:lsdException w:name="Default Paragraph Font" w:semiHidden="1" w:uiPriority="1" w:unhideWhenUsed="1"/>
-    <w:lsdException w:name="Body Text" w:semiHidden="1" w:unhideWhenUsed="1"/>
-    <w:lsdException w:name="Body Text Indent" w:semiHidden="1" w:unhideWhenUsed="1"/>
-    <w:lsdException w:name="List Continue" w:semiHidden="1" w:unhideWhenUsed="1"/>
-    <w:lsdException w:name="List Continue 2" w:semiHidden="1" w:unhideWhenUsed="1"/>
-    <w:lsdException w:name="List Continue 3" w:semiHidden="1" w:unhideWhenUsed="1"/>
-    <w:lsdException w:name="List Continue 4" w:semiHidden="1" w:unhideWhenUsed="1"/>
-    <w:lsdException w:name="List Continue 5" w:semiHidden="1" w:unhideWhenUsed="1"/>
-    <w:lsdException w:name="Message Header" w:semiHidden="1" w:unhideWhenUsed="1"/>
-    <w:lsdException w:name="Subtitle" w:uiPriority="11" w:qFormat="1"/>
-    <w:lsdException w:name="Salutation" w:semiHidden="1" w:unhideWhenUsed="1"/>
-    <w:lsdException w:name="Date" w:semiHidden="1" w:unhideWhenUsed="1"/>
-    <w:lsdException w:name="Body Text First Indent" w:semiHidden="1" w:unhideWhenUsed="1"/>
-    <w:lsdException w:name="Body Text First Indent 2" w:semiHidden="1" w:unhideWhenUsed="1"/>
-    <w:lsdException w:name="Note Heading" w:semiHidden="1" w:unhideWhenUsed="1"/>
-    <w:lsdException w:name="Body Text 2" w:semiHidden="1" w:unhideWhenUsed="1"/>
-    <w:lsdException w:name="Body Text 3" w:semiHidden="1" w:unhideWhenUsed="1"/>
-    <w:lsdException w:name="Body Text Indent 2" w:semiHidden="1" w:unhideWhenUsed="1"/>
-    <w:lsdException w:name="Body Text Indent 3" w:semiHidden="1" w:unhideWhenUsed="1"/>
-    <w:lsdException w:name="Block Text" w:semiHidden="1" w:unhideWhenUsed="1"/>
-    <w:lsdException w:name="Hyperlink" w:semiHidden="1" w:unhideWhenUsed="1"/>
-    <w:lsdException w:name="FollowedHyperlink" w:semiHidden="1" w:unhideWhenUsed="1"/>
-    <w:lsdException w:name="Strong" w:uiPriority="22" w:qFormat="1"/>
-    <w:lsdException w:name="Emphasis" w:uiPriority="20" w:qFormat="1"/>
-    <w:lsdException w:name="Document Map" w:semiHidden="1" w:unhideWhenUsed="1"/>
-    <w:lsdException w:name="Plain Text" w:semiHidden="1" w:unhideWhenUsed="1"/>
-    <w:lsdException w:name="E-mail Signature" w:semiHidden="1" w:unhideWhenUsed="1"/>
-    <w:lsdException w:name="HTML Top of Form" w:semiHidden="1" w:unhideWhenUsed="1"/>
-    <w:lsdException w:name="HTML Bottom of Form" w:semiHidden="1" w:unhideWhenUsed="1"/>
-    <w:lsdException w:name="Normal (Web)" w:semiHidden="1" w:unhideWhenUsed="1"/>
-    <w:lsdException w:name="HTML Acronym" w:semiHidden="1" w:unhideWhenUsed="1"/>
-    <w:lsdException w:name="HTML Address" w:semiHidden="1" w:unhideWhenUsed="1"/>
-    <w:lsdException w:name="HTML Cite" w:semiHidden="1" w:unhideWhenUsed="1"/>
-    <w:lsdException w:name="HTML Code" w:semiHidden="1" w:unhideWhenUsed="1"/>
-    <w:lsdException w:name="HTML Definition" w:semiHidden="1" w:unhideWhenUsed="1"/>
-    <w:lsdException w:name="HTML Keyboard" w:semiHidden="1" w:unhideWhenUsed="1"/>
-    <w:lsdException w:name="HTML Preformatted" w:semiHidden="1" w:unhideWhenUsed="1"/>
-    <w:lsdException w:name="HTML Sample" w:semiHidden="1" w:unhideWhenUsed="1"/>
-    <w:lsdException w:name="HTML Typewriter" w:semiHidden="1" w:unhideWhenUsed="1"/>
-    <w:lsdException w:name="HTML Variable" w:semiHidden="1" w:unhideWhenUsed="1"/>
-    <w:lsdException w:name="Normal Table" w:semiHidden="1" w:unhideWhenUsed="1"/>
-    <w:lsdException w:name="annotation subject" w:semiHidden="1" w:unhideWhenUsed="1"/>
-    <w:lsdException w:name="No List" w:semiHidden="1" w:unhideWhenUsed="1"/>
-    <w:lsdException w:name="Outline List 1" w:semiHidden="1" w:unhideWhenUsed="1"/>
-    <w:lsdException w:name="Outline List 2" w:semiHidden="1" w:unhideWhenUsed="1"/>
-    <w:lsdException w:name="Outline List 3" w:semiHidden="1" w:unhideWhenUsed="1"/>
-    <w:lsdException w:name="Table Simple 1" w:semiHidden="1" w:unhideWhenUsed="1"/>
-    <w:lsdException w:name="Table Simple 2" w:semiHidden="1" w:unhideWhenUsed="1"/>
-    <w:lsdException w:name="Table Simple 3" w:semiHidden="1" w:unhideWhenUsed="1"/>
-    <w:lsdException w:name="Table Classic 1" w:semiHidden="1" w:unhideWhenUsed="1"/>
-    <w:lsdException w:name="Table Classic 2" w:semiHidden="1" w:unhideWhenUsed="1"/>
-    <w:lsdException w:name="Table Classic 3" w:semiHidden="1" w:unhideWhenUsed="1"/>
-    <w:lsdException w:name="Table Classic 4" w:semiHidden="1" w:unhideWhenUsed="1"/>
-    <w:lsdException w:name="Table Colorful 1" w:semiHidden="1" w:unhideWhenUsed="1"/>
-    <w:lsdException w:name="Table Colorful 2" w:semiHidden="1" w:unhideWhenUsed="1"/>
-    <w:lsdException w:name="Table Colorful 3" w:semiHidden="1" w:unhideWhenUsed="1"/>
-    <w:lsdException w:name="Table Columns 1" w:semiHidden="1" w:unhideWhenUsed="1"/>
-    <w:lsdException w:name="Table Columns 2" w:semiHidden="1" w:unhideWhenUsed="1"/>
-    <w:lsdException w:name="Table Columns 3" w:semiHidden="1" w:unhideWhenUsed="1"/>
-    <w:lsdException w:name="Table Columns 4" w:semiHidden="1" w:unhideWhenUsed="1"/>
-    <w:lsdException w:name="Table Columns 5" w:semiHidden="1" w:unhideWhenUsed="1"/>
-    <w:lsdException w:name="Table Grid 1" w:semiHidden="1" w:unhideWhenUsed="1"/>
-    <w:lsdException w:name="Table Grid 2" w:semiHidden="1" w:unhideWhenUsed="1"/>
-    <w:lsdException w:name="Table Grid 3" w:semiHidden="1" w:unhideWhenUsed="1"/>
-    <w:lsdException w:name="Table Grid 4" w:semiHidden="1" w:unhideWhenUsed="1"/>
-    <w:lsdException w:name="Table Grid 5" w:semiHidden="1" w:unhideWhenUsed="1"/>
-    <w:lsdException w:name="Table Grid 6" w:semiHidden="1" w:unhideWhenUsed="1"/>
-    <w:lsdException w:name="Table Grid 7" w:semiHidden="1" w:unhideWhenUsed="1"/>
-    <w:lsdException w:name="Table Grid 8" w:semiHidden="1" w:unhideWhenUsed="1"/>
-    <w:lsdException w:name="Table List 1" w:semiHidden="1" w:unhideWhenUsed="1"/>
-    <w:lsdException w:name="Table List 2" w:semiHidden="1" w:unhideWhenUsed="1"/>
-    <w:lsdException w:name="Table List 3" w:semiHidden="1" w:unhideWhenUsed="1"/>
-    <w:lsdException w:name="Table List 4" w:semiHidden="1" w:unhideWhenUsed="1"/>
-    <w:lsdException w:name="Table List 5" w:semiHidden="1" w:unhideWhenUsed="1"/>
-    <w:lsdException w:name="Table List 6" w:semiHidden="1" w:unhideWhenUsed="1"/>
-    <w:lsdException w:name="Table List 7" w:semiHidden="1" w:unhideWhenUsed="1"/>
-    <w:lsdException w:name="Table List 8" w:semiHidden="1" w:unhideWhenUsed="1"/>
-    <w:lsdException w:name="Table 3D effects 1" w:semiHidden="1" w:unhideWhenUsed="1"/>
-    <w:lsdException w:name="Table 3D effects 2" w:semiHidden="1" w:unhideWhenUsed="1"/>
-    <w:lsdException w:name="Table 3D effects 3" w:semiHidden="1" w:unhideWhenUsed="1"/>
-    <w:lsdException w:name="Table Contemporary" w:semiHidden="1" w:unhideWhenUsed="1"/>
-    <w:lsdException w:name="Table Elegant" w:semiHidden="1" w:unhideWhenUsed="1"/>
-    <w:lsdException w:name="Table Professional" w:semiHidden="1" w:unhideWhenUsed="1"/>
-    <w:lsdException w:name="Table Subtle 1" w:semiHidden="1" w:unhideWhenUsed="1"/>
-    <w:lsdException w:name="Table Subtle 2" w:semiHidden="1" w:unhideWhenUsed="1"/>
-    <w:lsdException w:name="Table Web 1" w:semiHidden="1" w:unhideWhenUsed="1"/>
-    <w:lsdException w:name="Table Web 2" w:semiHidden="1" w:unhideWhenUsed="1"/>
-    <w:lsdException w:name="Table Web 3" w:semiHidden="1" w:unhideWhenUsed="1"/>
-    <w:lsdException w:name="Balloon Text" w:semiHidden="1" w:unhideWhenUsed="1"/>
-    <w:lsdException w:name="Table Grid" w:uiPriority="39"/>
-    <w:lsdException w:name="Table Theme" w:semiHidden="1" w:unhideWhenUsed="1"/>
-    <w:lsdException w:name="Placeholder Text" w:semiHidden="1"/>
-    <w:lsdException w:name="No Spacing" w:uiPriority="1" w:qFormat="1"/>
-    <w:lsdException w:name="Light Shading" w:uiPriority="60"/>
-    <w:lsdException w:name="Light List" w:uiPriority="61"/>
-    <w:lsdException w:name="Light Grid" w:uiPriority="62"/>
-    <w:lsdException w:name="Medium Shading 1" w:uiPriority="63"/>
-    <w:lsdException w:name="Medium Shading 2" w:uiPriority="64"/>
-    <w:lsdException w:name="Medium List 1" w:uiPriority="65"/>
-    <w:lsdException w:name="Medium List 2" w:uiPriority="66"/>
-    <w:lsdException w:name="Medium Grid 1" w:uiPriority="67"/>
-    <w:lsdException w:name="Medium Grid 2" w:uiPriority="68"/>
-    <w:lsdException w:name="Medium Grid 3" w:uiPriority="69"/>
-    <w:lsdException w:name="Dark List" w:uiPriority="70"/>
-    <w:lsdException w:name="Colorful Shading" w:uiPriority="71"/>
-    <w:lsdException w:name="Colorful List" w:uiPriority="72"/>
-    <w:lsdException w:name="Colorful Grid" w:uiPriority="73"/>
-    <w:lsdException w:name="Light Shading Accent 1" w:uiPriority="60"/>
-    <w:lsdException w:name="Light List Accent 1" w:uiPriority="61"/>
-    <w:lsdException w:name="Light Grid Accent 1" w:uiPriority="62"/>
-    <w:lsdException w:name="Medium Shading 1 Accent 1" w:uiPriority="63"/>
-    <w:lsdException w:name="Medium Shading 2 Accent 1" w:uiPriority="64"/>
-    <w:lsdException w:name="Medium List 1 Accent 1" w:uiPriority="65"/>
-    <w:lsdException w:name="Revision" w:semiHidden="1"/>
-    <w:lsdException w:name="List Paragraph" w:uiPriority="34" w:qFormat="1"/>
-    <w:lsdException w:name="Quote" w:uiPriority="29" w:qFormat="1"/>
-    <w:lsdException w:name="Intense Quote" w:uiPriority="30" w:qFormat="1"/>
-    <w:lsdException w:name="Medium List 2 Accent 1" w:uiPriority="66"/>
-    <w:lsdException w:name="Medium Grid 1 Accent 1" w:uiPriority="67"/>
-    <w:lsdException w:name="Medium Grid 2 Accent 1" w:uiPriority="68"/>
-    <w:lsdException w:name="Medium Grid 3 Accent 1" w:uiPriority="69"/>
-    <w:lsdException w:name="Dark List Accent 1" w:uiPriority="70"/>
-    <w:lsdException w:name="Colorful Shading Accent 1" w:uiPriority="71"/>
-    <w:lsdException w:name="Colorful List Accent 1" w:uiPriority="72"/>
-    <w:lsdException w:name="Colorful Grid Accent 1" w:uiPriority="73"/>
-    <w:lsdException w:name="Light Shading Accent 2" w:uiPriority="60"/>
-    <w:lsdException w:name="Light List Accent 2" w:uiPriority="61"/>
-    <w:lsdException w:name="Light Grid Accent 2" w:uiPriority="62"/>
-    <w:lsdException w:name="Medium Shading 1 Accent 2" w:uiPriority="63"/>
-    <w:lsdException w:name="Medium Shading 2 Accent 2" w:uiPriority="64"/>
-    <w:lsdException w:name="Medium List 1 Accent 2" w:uiPriority="65"/>
-    <w:lsdException w:name="Medium List 2 Accent 2" w:uiPriority="66"/>
-    <w:lsdException w:name="Medium Grid 1 Accent 2" w:uiPriority="67"/>
-    <w:lsdException w:name="Medium Grid 2 Accent 2" w:uiPriority="68"/>
-    <w:lsdException w:name="Medium Grid 3 Accent 2" w:uiPriority="69"/>
-    <w:lsdException w:name="Dark List Accent 2" w:uiPriority="70"/>
-    <w:lsdException w:name="Colorful Shading Accent 2" w:uiPriority="71"/>
-    <w:lsdException w:name="Colorful List Accent 2" w:uiPriority="72"/>
-    <w:lsdException w:name="Colorful Grid Accent 2" w:uiPriority="73"/>
-    <w:lsdException w:name="Light Shading Accent 3" w:uiPriority="60"/>
-    <w:lsdException w:name="Light List Accent 3" w:uiPriority="61"/>
-    <w:lsdException w:name="Light Grid Accent 3" w:uiPriority="62"/>
-    <w:lsdException w:name="Medium Shading 1 Accent 3" w:uiPriority="63"/>
-    <w:lsdException w:name="Medium Shading 2 Accent 3" w:uiPriority="64"/>
-    <w:lsdException w:name="Medium List 1 Accent 3" w:uiPriority="65"/>
-    <w:lsdException w:name="Medium List 2 Accent 3" w:uiPriority="66"/>
-    <w:lsdException w:name="Medium Grid 1 Accent 3" w:uiPriority="67"/>
-    <w:lsdException w:name="Medium Grid 2 Accent 3" w:uiPriority="68"/>
-    <w:lsdException w:name="Medium Grid 3 Accent 3" w:uiPriority="69"/>
-    <w:lsdException w:name="Dark List Accent 3" w:uiPriority="70"/>
-    <w:lsdException w:name="Colorful Shading Accent 3" w:uiPriority="71"/>
-    <w:lsdException w:name="Colorful List Accent 3" w:uiPriority="72"/>
-    <w:lsdException w:name="Colorful Grid Accent 3" w:uiPriority="73"/>
-    <w:lsdException w:name="Light Shading Accent 4" w:uiPriority="60"/>
-    <w:lsdException w:name="Light List Accent 4" w:uiPriority="61"/>
-    <w:lsdException w:name="Light Grid Accent 4" w:uiPriority="62"/>
-    <w:lsdException w:name="Medium Shading 1 Accent 4" w:uiPriority="63"/>
-    <w:lsdException w:name="Medium Shading 2 Accent 4" w:uiPriority="64"/>
-    <w:lsdException w:name="Medium List 1 Accent 4" w:uiPriority="65"/>
-    <w:lsdException w:name="Medium List 2 Accent 4" w:uiPriority="66"/>
-    <w:lsdException w:name="Medium Grid 1 Accent 4" w:uiPriority="67"/>
-    <w:lsdException w:name="Medium Grid 2 Accent 4" w:uiPriority="68"/>
-    <w:lsdException w:name="Medium Grid 3 Accent 4" w:uiPriority="69"/>
-    <w:lsdException w:name="Dark List Accent 4" w:uiPriority="70"/>
-    <w:lsdException w:name="Colorful Shading Accent 4" w:uiPriority="71"/>
-    <w:lsdException w:name="Colorful List Accent 4" w:uiPriority="72"/>
-    <w:lsdException w:name="Colorful Grid Accent 4" w:uiPriority="73"/>
-    <w:lsdException w:name="Light Shading Accent 5" w:uiPriority="60"/>
-    <w:lsdException w:name="Light List Accent 5" w:uiPriority="61"/>
-    <w:lsdException w:name="Light Grid Accent 5" w:uiPriority="62"/>
-    <w:lsdException w:name="Medium Shading 1 Accent 5" w:uiPriority="63"/>
-    <w:lsdException w:name="Medium Shading 2 Accent 5" w:uiPriority="64"/>
-    <w:lsdException w:name="Medium List 1 Accent 5" w:uiPriority="65"/>
-    <w:lsdException w:name="Medium List 2 Accent 5" w:uiPriority="66"/>
-    <w:lsdException w:name="Medium Grid 1 Accent 5" w:uiPriority="67"/>
-    <w:lsdException w:name="Medium Grid 2 Accent 5" w:uiPriority="68"/>
-    <w:lsdException w:name="Medium Grid 3 Accent 5" w:uiPriority="69"/>
-    <w:lsdException w:name="Dark List Accent 5" w:uiPriority="70"/>
-    <w:lsdException w:name="Colorful Shading Accent 5" w:uiPriority="71"/>
-    <w:lsdException w:name="Colorful List Accent 5" w:uiPriority="72"/>
-    <w:lsdException w:name="Colorful Grid Accent 5" w:uiPriority="73"/>
-    <w:lsdException w:name="Light Shading Accent 6" w:uiPriority="60"/>
-    <w:lsdException w:name="Light List Accent 6" w:uiPriority="61"/>
-    <w:lsdException w:name="Light Grid Accent 6" w:uiPriority="62"/>
-    <w:lsdException w:name="Medium Shading 1 Accent 6" w:uiPriority="63"/>
-    <w:lsdException w:name="Medium Shading 2 Accent 6" w:uiPriority="64"/>
-    <w:lsdException w:name="Medium List 1 Accent 6" w:uiPriority="65"/>
-    <w:lsdException w:name="Medium List 2 Accent 6" w:uiPriority="66"/>
-    <w:lsdException w:name="Medium Grid 1 Accent 6" w:uiPriority="67"/>
-    <w:lsdException w:name="Medium Grid 2 Accent 6" w:uiPriority="68"/>
-    <w:lsdException w:name="Medium Grid 3 Accent 6" w:uiPriority="69"/>
-    <w:lsdException w:name="Dark List Accent 6" w:uiPriority="70"/>
-    <w:lsdException w:name="Colorful Shading Accent 6" w:uiPriority="71"/>
-    <w:lsdException w:name="Colorful List Accent 6" w:uiPriority="72"/>
-    <w:lsdException w:name="Colorful Grid Accent 6" w:uiPriority="73"/>
-    <w:lsdException w:name="Subtle Emphasis" w:uiPriority="19" w:qFormat="1"/>
-    <w:lsdException w:name="Intense Emphasis" w:uiPriority="21" w:qFormat="1"/>
-    <w:lsdException w:name="Subtle Reference" w:uiPriority="31" w:qFormat="1"/>
-    <w:lsdException w:name="Intense Reference" w:uiPriority="32" w:qFormat="1"/>
-    <w:lsdException w:name="Book Title" w:uiPriority="33" w:qFormat="1"/>
-    <w:lsdException w:name="Bibliography" w:semiHidden="1" w:uiPriority="37" w:unhideWhenUsed="1"/>
-    <w:lsdException w:name="TOC Heading" w:semiHidden="1" w:uiPriority="39" w:unhideWhenUsed="1" w:qFormat="1"/>
-    <w:lsdException w:name="Grid Table 4" w:uiPriority="49"/>
-    <w:lsdException w:name="Grid Table 5 Dark" w:uiPriority="50"/>
-    <w:lsdException w:name="Grid Table 6 Colorful" w:uiPriority="51"/>
-    <w:lsdException w:name="Grid Table 7 Colorful" w:uiPriority="52"/>
-    <w:lsdException w:name="Grid Table 1 Light Accent 1" w:uiPriority="46"/>
-    <w:lsdException w:name="Grid Table 2 Accent 1" w:uiPriority="47"/>
-    <w:lsdException w:name="Grid Table 3 Accent 1" w:uiPriority="48"/>
-    <w:lsdException w:name="Grid Table 4 Accent 1" w:uiPriority="49"/>
-    <w:lsdException w:name="Grid Table 5 Dark Accent 1" w:uiPriority="50"/>
-    <w:lsdException w:name="Grid Table 6 Colorful Accent 1" w:uiPriority="51"/>
-    <w:lsdException w:name="Grid Table 7 Colorful Accent 1" w:uiPriority="52"/>
-    <w:lsdException w:name="Grid Table 1 Light Accent 2" w:uiPriority="46"/>
-    <w:lsdException w:name="Grid Table 2 Accent 2" w:uiPriority="47"/>
-    <w:lsdException w:name="Grid Table 3 Accent 2" w:uiPriority="48"/>
-    <w:lsdException w:name="Grid Table 4 Accent 2" w:uiPriority="49"/>
-    <w:lsdException w:name="Grid Table 5 Dark Accent 2" w:uiPriority="50"/>
-    <w:lsdException w:name="Grid Table 6 Colorful Accent 2" w:uiPriority="51"/>
-    <w:lsdException w:name="Grid Table 7 Colorful Accent 2" w:uiPriority="52"/>
-    <w:lsdException w:name="Grid Table 1 Light Accent 3" w:uiPriority="46"/>
-    <w:lsdException w:name="Grid Table 2 Accent 3" w:uiPriority="47"/>
-    <w:lsdException w:name="Grid Table 3 Accent 3" w:uiPriority="48"/>
-    <w:lsdException w:name="Grid Table 4 Accent 3" w:uiPriority="49"/>
-    <w:lsdException w:name="Grid Table 5 Dark Accent 3" w:uiPriority="50"/>
-    <w:lsdException w:name="Grid Table 6 Colorful Accent 3" w:uiPriority="51"/>
-    <w:lsdException w:name="Grid Table 7 Colorful Accent 3" w:uiPriority="52"/>
-    <w:lsdException w:name="Grid Table 1 Light Accent 4" w:uiPriority="46"/>
-    <w:lsdException w:name="Grid Table 2 Accent 4" w:uiPriority="47"/>
-    <w:lsdException w:name="Grid Table 3 Accent 4" w:uiPriority="48"/>
-    <w:lsdException w:name="Grid Table 4 Accent 4" w:uiPriority="49"/>
-    <w:lsdException w:name="Grid Table 5 Dark Accent 4" w:uiPriority="50"/>
-    <w:lsdException w:name="Grid Table 6 Colorful Accent 4" w:uiPriority="51"/>
-    <w:lsdException w:name="Grid Table 7 Colorful Accent 4" w:uiPriority="52"/>
-    <w:lsdException w:name="Grid Table 1 Light Accent 5" w:uiPriority="46"/>
-    <w:lsdException w:name="Grid Table 2 Accent 5" w:uiPriority="47"/>
-    <w:lsdException w:name="Grid Table 3 Accent 5" w:uiPriority="48"/>
-    <w:lsdException w:name="Grid Table 4 Accent 5" w:uiPriority="49"/>
-    <w:lsdException w:name="Grid Table 5 Dark Accent 5" w:uiPriority="50"/>
-    <w:lsdException w:name="Grid Table 6 Colorful Accent 5" w:uiPriority="51"/>
-    <w:lsdException w:name="Grid Table 7 Colorful Accent 5" w:uiPriority="52"/>
-    <w:lsdException w:name="Grid Table 1 Light Accent 6" w:uiPriority="46"/>
-    <w:lsdException w:name="Grid Table 2 Accent 6" w:uiPriority="47"/>
-    <w:lsdException w:name="Grid Table 3 Accent 6" w:uiPriority="48"/>
-    <w:lsdException w:name="Grid Table 4 Accent 6" w:uiPriority="49"/>
-    <w:lsdException w:name="Grid Table 5 Dark Accent 6" w:uiPriority="50"/>
-    <w:lsdException w:name="Grid Table 6 Colorful Accent 6" w:uiPriority="51"/>
-    <w:lsdException w:name="Grid Table 7 Colorful Accent 6" w:uiPriority="52"/>
-    <w:lsdException w:name="List Table 1 Light" w:uiPriority="46"/>
-    <w:lsdException w:name="List Table 2" w:uiPriority="47"/>
-    <w:lsdException w:name="List Table 3" w:uiPriority="48"/>
-    <w:lsdException w:name="List Table 4" w:uiPriority="49"/>
-    <w:lsdException w:name="List Table 5 Dark" w:uiPriority="50"/>
-    <w:lsdException w:name="List Table 6 Colorful" w:uiPriority="51"/>
-    <w:lsdException w:name="List Table 7 Colorful" w:uiPriority="52"/>
-    <w:lsdException w:name="List Table 1 Light Accent 1" w:uiPriority="46"/>
-    <w:lsdException w:name="List Table 2 Accent 1" w:uiPriority="47"/>
-    <w:lsdException w:name="List Table 3 Accent 1" w:uiPriority="48"/>
-    <w:lsdException w:name="List Table 4 Accent 1" w:uiPriority="49"/>
-    <w:lsdException w:name="List Table 5 Dark Accent 1" w:uiPriority="50"/>
-    <w:lsdException w:name="List Table 6 Colorful Accent 1" w:uiPriority="51"/>
-    <w:lsdException w:name="List Table 7 Colorful Accent 1" w:uiPriority="52"/>
-    <w:lsdException w:name="List Table 1 Light Accent 2" w:uiPriority="46"/>
-    <w:lsdException w:name="List Table 2 Accent 2" w:uiPriority="47"/>
-    <w:lsdException w:name="List Table 3 Accent 2" w:uiPriority="48"/>
-    <w:lsdException w:name="List Table 4 Accent 2" w:uiPriority="49"/>
-    <w:lsdException w:name="List Table 5 Dark Accent 2" w:uiPriority="50"/>
-    <w:lsdException w:name="List Table 6 Colorful Accent 2" w:uiPriority="51"/>
-    <w:lsdException w:name="List Table 7 Colorful Accent 2" w:uiPriority="52"/>
-    <w:lsdException w:name="List Table 1 Light Accent 3" w:uiPriority="46"/>
-    <w:lsdException w:name="List Table 2 Accent 3" w:uiPriority="47"/>
-    <w:lsdException w:name="List Table 3 Accent 3" w:uiPriority="48"/>
-    <w:lsdException w:name="List Table 4 Accent 3" w:uiPriority="49"/>
-    <w:lsdException w:name="List Table 5 Dark Accent 3" w:uiPriority="50"/>
-    <w:lsdException w:name="List Table 6 Colorful Accent 3" w:uiPriority="51"/>
-    <w:lsdException w:name="List Table 7 Colorful Accent 3" w:uiPriority="52"/>
-    <w:lsdException w:name="List Table 1 Light Accent 4" w:uiPriority="46"/>
-    <w:lsdException w:name="List Table 2 Accent 4" w:uiPriority="47"/>
-    <w:lsdException w:name="List Table 3 Accent 4" w:uiPriority="48"/>
-    <w:lsdException w:name="List Table 4 Accent 4" w:uiPriority="49"/>
-    <w:lsdException w:name="List Table 5 Dark Accent 4" w:uiPriority="50"/>
-    <w:lsdException w:name="List Table 6 Colorful Accent 4" w:uiPriority="51"/>
-    <w:lsdException w:name="List Table 7 Colorful Accent 4" w:uiPriority="52"/>
-    <w:lsdException w:name="List Table 1 Light Accent 5" w:uiPriority="46"/>
-    <w:lsdException w:name="List Table 2 Accent 5" w:uiPriority="47"/>
-    <w:lsdException w:name="List Table 3 Accent 5" w:uiPriority="48"/>
-    <w:lsdException w:name="List Table 4 Accent 5" w:uiPriority="49"/>
-    <w:lsdException w:name="List Table 5 Dark Accent 5" w:uiPriority="50"/>
-    <w:lsdException w:name="List Table 6 Colorful Accent 5" w:uiPriority="51"/>
-    <w:lsdException w:name="List Table 7 Colorful Accent 5" w:uiPriority="52"/>
-    <w:lsdException w:name="List Table 1 Light Accent 6" w:uiPriority="46"/>
-    <w:lsdException w:name="List Table 2 Accent 6" w:uiPriority="47"/>
-    <w:lsdException w:name="List Table 3 Accent 6" w:uiPriority="48"/>
-    <w:lsdException w:name="List Table 4 Accent 6" w:uiPriority="49"/>
-    <w:lsdException w:name="List Table 5 Dark Accent 6" w:uiPriority="50"/>
-    <w:lsdException w:name="List Table 6 Colorful Accent 6" w:uiPriority="51"/>
-    <w:lsdException w:name="List Table 7 Colorful Accent 6" w:uiPriority="52"/>
-    <w:lsdException w:name="Mention" w:semiHidden="1" w:unhideWhenUsed="1"/>
-    <w:lsdException w:name="Smart Hyperlink" w:semiHidden="1" w:unhideWhenUsed="1"/>
-    <w:lsdException w:name="Hashtag" w:semiHidden="1" w:unhideWhenUsed="1"/>
-    <w:lsdException w:name="Unresolved Mention" w:semiHidden="1" w:unhideWhenUsed="1"/>
-    <w:lsdException w:name="Smart Link" w:semiHidden="1" w:unhideWhenUsed="1"/>
+  <w:latentStyles w:defLockedState="0" w:defUIPriority="99" w:defSemiHidden="1" w:defUnhideWhenUsed="1" w:defQFormat="0" w:count="267">
+    <w:lsdException w:name="Normal" w:semiHidden="0" w:uiPriority="0" w:unhideWhenUsed="0" w:qFormat="1"/>
+    <w:lsdException w:name="heading 1" w:semiHidden="0" w:uiPriority="9" w:unhideWhenUsed="0" w:qFormat="1"/>
+    <w:lsdException w:name="heading 2" w:semiHidden="0" w:uiPriority="9" w:unhideWhenUsed="0" w:qFormat="1"/>
+    <w:lsdException w:name="heading 3" w:semiHidden="0" w:uiPriority="9" w:unhideWhenUsed="0" w:qFormat="1"/>
+    <w:lsdException w:name="heading 4" w:uiPriority="9" w:qFormat="1"/>
+    <w:lsdException w:name="heading 5" w:semiHidden="0" w:uiPriority="9" w:unhideWhenUsed="0" w:qFormat="1"/>
+    <w:lsdException w:name="heading 6" w:uiPriority="9" w:qFormat="1"/>
+    <w:lsdException w:name="heading 7" w:uiPriority="9" w:qFormat="1"/>
+    <w:lsdException w:name="heading 8" w:uiPriority="9" w:qFormat="1"/>
+    <w:lsdException w:name="heading 9" w:uiPriority="9" w:qFormat="1"/>
+    <w:lsdException w:name="toc 1" w:uiPriority="39"/>
+    <w:lsdException w:name="toc 2" w:uiPriority="39"/>
+    <w:lsdException w:name="toc 3" w:uiPriority="39"/>
+    <w:lsdException w:name="toc 4" w:uiPriority="39"/>
+    <w:lsdException w:name="toc 5" w:uiPriority="39"/>
+    <w:lsdException w:name="toc 6" w:uiPriority="39"/>
+    <w:lsdException w:name="toc 7" w:uiPriority="39"/>
+    <w:lsdException w:name="toc 8" w:uiPriority="39"/>
+    <w:lsdException w:name="toc 9" w:uiPriority="39"/>
+    <w:lsdException w:name="caption" w:uiPriority="35" w:qFormat="1"/>
+    <w:lsdException w:name="Title" w:semiHidden="0" w:uiPriority="10" w:unhideWhenUsed="0" w:qFormat="1"/>
+    <w:lsdException w:name="Default Paragraph Font" w:uiPriority="1"/>
+    <w:lsdException w:name="Subtitle" w:semiHidden="0" w:uiPriority="11" w:unhideWhenUsed="0" w:qFormat="1"/>
+    <w:lsdException w:name="Strong" w:semiHidden="0" w:uiPriority="22" w:unhideWhenUsed="0" w:qFormat="1"/>
+    <w:lsdException w:name="Emphasis" w:semiHidden="0" w:uiPriority="20" w:unhideWhenUsed="0" w:qFormat="1"/>
+    <w:lsdException w:name="Table Grid" w:semiHidden="0" w:uiPriority="39" w:unhideWhenUsed="0"/>
+    <w:lsdException w:name="Placeholder Text" w:unhideWhenUsed="0"/>
+    <w:lsdException w:name="No Spacing" w:semiHidden="0" w:uiPriority="1" w:unhideWhenUsed="0" w:qFormat="1"/>
+    <w:lsdException w:name="Light Shading" w:semiHidden="0" w:uiPriority="60" w:unhideWhenUsed="0"/>
+    <w:lsdException w:name="Light List" w:semiHidden="0" w:uiPriority="61" w:unhideWhenUsed="0"/>
+    <w:lsdException w:name="Light Grid" w:semiHidden="0" w:uiPriority="62" w:unhideWhenUsed="0"/>
+    <w:lsdException w:name="Medium Shading 1" w:semiHidden="0" w:uiPriority="63" w:unhideWhenUsed="0"/>
+    <w:lsdException w:name="Medium Shading 2" w:semiHidden="0" w:uiPriority="64" w:unhideWhenUsed="0"/>
+    <w:lsdException w:name="Medium List 1" w:semiHidden="0" w:uiPriority="65" w:unhideWhenUsed="0"/>
+    <w:lsdException w:name="Medium List 2" w:semiHidden="0" w:uiPriority="66" w:unhideWhenUsed="0"/>
+    <w:lsdException w:name="Medium Grid 1" w:semiHidden="0" w:uiPriority="67" w:unhideWhenUsed="0"/>
+    <w:lsdException w:name="Medium Grid 2" w:semiHidden="0" w:uiPriority="68" w:unhideWhenUsed="0"/>
+    <w:lsdException w:name="Medium Grid 3" w:semiHidden="0" w:uiPriority="69" w:unhideWhenUsed="0"/>
+    <w:lsdException w:name="Dark List" w:semiHidden="0" w:uiPriority="70" w:unhideWhenUsed="0"/>
+    <w:lsdException w:name="Colorful Shading" w:semiHidden="0" w:uiPriority="71" w:unhideWhenUsed="0"/>
+    <w:lsdException w:name="Colorful List" w:semiHidden="0" w:uiPriority="72" w:unhideWhenUsed="0"/>
+    <w:lsdException w:name="Colorful Grid" w:semiHidden="0" w:uiPriority="73" w:unhideWhenUsed="0"/>
+    <w:lsdException w:name="Light Shading Accent 1" w:semiHidden="0" w:uiPriority="60" w:unhideWhenUsed="0"/>
+    <w:lsdException w:name="Light List Accent 1" w:semiHidden="0" w:uiPriority="61" w:unhideWhenUsed="0"/>
+    <w:lsdException w:name="Light Grid Accent 1" w:semiHidden="0" w:uiPriority="62" w:unhideWhenUsed="0"/>
+    <w:lsdException w:name="Medium Shading 1 Accent 1" w:semiHidden="0" w:uiPriority="63" w:unhideWhenUsed="0"/>
+    <w:lsdException w:name="Medium Shading 2 Accent 1" w:semiHidden="0" w:uiPriority="64" w:unhideWhenUsed="0"/>
+    <w:lsdException w:name="Medium List 1 Accent 1" w:semiHidden="0" w:uiPriority="65" w:unhideWhenUsed="0"/>
+    <w:lsdException w:name="Revision" w:unhideWhenUsed="0"/>
+    <w:lsdException w:name="List Paragraph" w:semiHidden="0" w:uiPriority="34" w:unhideWhenUsed="0" w:qFormat="1"/>
+    <w:lsdException w:name="Quote" w:semiHidden="0" w:uiPriority="29" w:unhideWhenUsed="0" w:qFormat="1"/>
+    <w:lsdException w:name="Intense Quote" w:semiHidden="0" w:uiPriority="30" w:unhideWhenUsed="0" w:qFormat="1"/>
+    <w:lsdException w:name="Medium List 2 Accent 1" w:semiHidden="0" w:uiPriority="66" w:unhideWhenUsed="0"/>
+    <w:lsdException w:name="Medium Grid 1 Accent 1" w:semiHidden="0" w:uiPriority="67" w:unhideWhenUsed="0"/>
+    <w:lsdException w:name="Medium Grid 2 Accent 1" w:semiHidden="0" w:uiPriority="68" w:unhideWhenUsed="0"/>
+    <w:lsdException w:name="Medium Grid 3 Accent 1" w:semiHidden="0" w:uiPriority="69" w:unhideWhenUsed="0"/>
+    <w:lsdException w:name="Dark List Accent 1" w:semiHidden="0" w:uiPriority="70" w:unhideWhenUsed="0"/>
+    <w:lsdException w:name="Colorful Shading Accent 1" w:semiHidden="0" w:uiPriority="71" w:unhideWhenUsed="0"/>
+    <w:lsdException w:name="Colorful List Accent 1" w:semiHidden="0" w:uiPriority="72" w:unhideWhenUsed="0"/>
+    <w:lsdException w:name="Colorful Grid Accent 1" w:semiHidden="0" w:uiPriority="73" w:unhideWhenUsed="0"/>
+    <w:lsdException w:name="Light Shading Accent 2" w:semiHidden="0" w:uiPriority="60" w:unhideWhenUsed="0"/>
+    <w:lsdException w:name="Light List Accent 2" w:semiHidden="0" w:uiPriority="61" w:unhideWhenUsed="0"/>
+    <w:lsdException w:name="Light Grid Accent 2" w:semiHidden="0" w:uiPriority="62" w:unhideWhenUsed="0"/>
+    <w:lsdException w:name="Medium Shading 1 Accent 2" w:semiHidden="0" w:uiPriority="63" w:unhideWhenUsed="0"/>
+    <w:lsdException w:name="Medium Shading 2 Accent 2" w:semiHidden="0" w:uiPriority="64" w:unhideWhenUsed="0"/>
+    <w:lsdException w:name="Medium List 1 Accent 2" w:semiHidden="0" w:uiPriority="65" w:unhideWhenUsed="0"/>
+    <w:lsdException w:name="Medium List 2 Accent 2" w:semiHidden="0" w:uiPriority="66" w:unhideWhenUsed="0"/>
+    <w:lsdException w:name="Medium Grid 1 Accent 2" w:semiHidden="0" w:uiPriority="67" w:unhideWhenUsed="0"/>
+    <w:lsdException w:name="Medium Grid 2 Accent 2" w:semiHidden="0" w:uiPriority="68" w:unhideWhenUsed="0"/>
+    <w:lsdException w:name="Medium Grid 3 Accent 2" w:semiHidden="0" w:uiPriority="69" w:unhideWhenUsed="0"/>
+    <w:lsdException w:name="Dark List Accent 2" w:semiHidden="0" w:uiPriority="70" w:unhideWhenUsed="0"/>
+    <w:lsdException w:name="Colorful Shading Accent 2" w:semiHidden="0" w:uiPriority="71" w:unhideWhenUsed="0"/>
+    <w:lsdException w:name="Colorful List Accent 2" w:semiHidden="0" w:uiPriority="72" w:unhideWhenUsed="0"/>
+    <w:lsdException w:name="Colorful Grid Accent 2" w:semiHidden="0" w:uiPriority="73" w:unhideWhenUsed="0"/>
+    <w:lsdException w:name="Light Shading Accent 3" w:semiHidden="0" w:uiPriority="60" w:unhideWhenUsed="0"/>
+    <w:lsdException w:name="Light List Accent 3" w:semiHidden="0" w:uiPriority="61" w:unhideWhenUsed="0"/>
+    <w:lsdException w:name="Light Grid Accent 3" w:semiHidden="0" w:uiPriority="62" w:unhideWhenUsed="0"/>
+    <w:lsdException w:name="Medium Shading 1 Accent 3" w:semiHidden="0" w:uiPriority="63" w:unhideWhenUsed="0"/>
+    <w:lsdException w:name="Medium Shading 2 Accent 3" w:semiHidden="0" w:uiPriority="64" w:unhideWhenUsed="0"/>
+    <w:lsdException w:name="Medium List 1 Accent 3" w:semiHidden="0" w:uiPriority="65" w:unhideWhenUsed="0"/>
+    <w:lsdException w:name="Medium List 2 Accent 3" w:semiHidden="0" w:uiPriority="66" w:unhideWhenUsed="0"/>
+    <w:lsdException w:name="Medium Grid 1 Accent 3" w:semiHidden="0" w:uiPriority="67" w:unhideWhenUsed="0"/>
+    <w:lsdException w:name="Medium Grid 2 Accent 3" w:semiHidden="0" w:uiPriority="68" w:unhideWhenUsed="0"/>
+    <w:lsdException w:name="Medium Grid 3 Accent 3" w:semiHidden="0" w:uiPriority="69" w:unhideWhenUsed="0"/>
+    <w:lsdException w:name="Dark List Accent 3" w:semiHidden="0" w:uiPriority="70" w:unhideWhenUsed="0"/>
+    <w:lsdException w:name="Colorful Shading Accent 3" w:semiHidden="0" w:uiPriority="71" w:unhideWhenUsed="0"/>
+    <w:lsdException w:name="Colorful List Accent 3" w:semiHidden="0" w:uiPriority="72" w:unhideWhenUsed="0"/>
+    <w:lsdException w:name="Colorful Grid Accent 3" w:semiHidden="0" w:uiPriority="73" w:unhideWhenUsed="0"/>
+    <w:lsdException w:name="Light Shading Accent 4" w:semiHidden="0" w:uiPriority="60" w:unhideWhenUsed="0"/>
+    <w:lsdException w:name="Light List Accent 4" w:semiHidden="0" w:uiPriority="61" w:unhideWhenUsed="0"/>
+    <w:lsdException w:name="Light Grid Accent 4" w:semiHidden="0" w:uiPriority="62" w:unhideWhenUsed="0"/>
+    <w:lsdException w:name="Medium Shading 1 Accent 4" w:semiHidden="0" w:uiPriority="63" w:unhideWhenUsed="0"/>
+    <w:lsdException w:name="Medium Shading 2 Accent 4" w:semiHidden="0" w:uiPriority="64" w:unhideWhenUsed="0"/>
+    <w:lsdException w:name="Medium List 1 Accent 4" w:semiHidden="0" w:uiPriority="65" w:unhideWhenUsed="0"/>
+    <w:lsdException w:name="Medium List 2 Accent 4" w:semiHidden="0" w:uiPriority="66" w:unhideWhenUsed="0"/>
+    <w:lsdException w:name="Medium Grid 1 Accent 4" w:semiHidden="0" w:uiPriority="67" w:unhideWhenUsed="0"/>
+    <w:lsdException w:name="Medium Grid 2 Accent 4" w:semiHidden="0" w:uiPriority="68" w:unhideWhenUsed="0"/>
+    <w:lsdException w:name="Medium Grid 3 Accent 4" w:semiHidden="0" w:uiPriority="69" w:unhideWhenUsed="0"/>
+    <w:lsdException w:name="Dark List Accent 4" w:semiHidden="0" w:uiPriority="70" w:unhideWhenUsed="0"/>
+    <w:lsdException w:name="Colorful Shading Accent 4" w:semiHidden="0" w:uiPriority="71" w:unhideWhenUsed="0"/>
+    <w:lsdException w:name="Colorful List Accent 4" w:semiHidden="0" w:uiPriority="72" w:unhideWhenUsed="0"/>
+    <w:lsdException w:name="Colorful Grid Accent 4" w:semiHidden="0" w:uiPriority="73" w:unhideWhenUsed="0"/>
+    <w:lsdException w:name="Light Shading Accent 5" w:semiHidden="0" w:uiPriority="60" w:unhideWhenUsed="0"/>
+    <w:lsdException w:name="Light List Accent 5" w:semiHidden="0" w:uiPriority="61" w:unhideWhenUsed="0"/>
+    <w:lsdException w:name="Light Grid Accent 5" w:semiHidden="0" w:uiPriority="62" w:unhideWhenUsed="0"/>
+    <w:lsdException w:name="Medium Shading 1 Accent 5" w:semiHidden="0" w:uiPriority="63" w:unhideWhenUsed="0"/>
+    <w:lsdException w:name="Medium Shading 2 Accent 5" w:semiHidden="0" w:uiPriority="64" w:unhideWhenUsed="0"/>
+    <w:lsdException w:name="Medium List 1 Accent 5" w:semiHidden="0" w:uiPriority="65" w:unhideWhenUsed="0"/>
+    <w:lsdException w:name="Medium List 2 Accent 5" w:semiHidden="0" w:uiPriority="66" w:unhideWhenUsed="0"/>
+    <w:lsdException w:name="Medium Grid 1 Accent 5" w:semiHidden="0" w:uiPriority="67" w:unhideWhenUsed="0"/>
+    <w:lsdException w:name="Medium Grid 2 Accent 5" w:semiHidden="0" w:uiPriority="68" w:unhideWhenUsed="0"/>
+    <w:lsdException w:name="Medium Grid 3 Accent 5" w:semiHidden="0" w:uiPriority="69" w:unhideWhenUsed="0"/>
+    <w:lsdException w:name="Dark List Accent 5" w:semiHidden="0" w:uiPriority="70" w:unhideWhenUsed="0"/>
+    <w:lsdException w:name="Colorful Shading Accent 5" w:semiHidden="0" w:uiPriority="71" w:unhideWhenUsed="0"/>
+    <w:lsdException w:name="Colorful List Accent 5" w:semiHidden="0" w:uiPriority="72" w:unhideWhenUsed="0"/>
+    <w:lsdException w:name="Colorful Grid Accent 5" w:semiHidden="0" w:uiPriority="73" w:unhideWhenUsed="0"/>
+    <w:lsdException w:name="Light Shading Accent 6" w:semiHidden="0" w:uiPriority="60" w:unhideWhenUsed="0"/>
+    <w:lsdException w:name="Light List Accent 6" w:semiHidden="0" w:uiPriority="61" w:unhideWhenUsed="0"/>
+    <w:lsdException w:name="Light Grid Accent 6" w:semiHidden="0" w:uiPriority="62" w:unhideWhenUsed="0"/>
+    <w:lsdException w:name="Medium Shading 1 Accent 6" w:semiHidden="0" w:uiPriority="63" w:unhideWhenUsed="0"/>
+    <w:lsdException w:name="Medium Shading 2 Accent 6" w:semiHidden="0" w:uiPriority="64" w:unhideWhenUsed="0"/>
+    <w:lsdException w:name="Medium List 1 Accent 6" w:semiHidden="0" w:uiPriority="65" w:unhideWhenUsed="0"/>
+    <w:lsdException w:name="Medium List 2 Accent 6" w:semiHidden="0" w:uiPriority="66" w:unhideWhenUsed="0"/>
+    <w:lsdException w:name="Medium Grid 1 Accent 6" w:semiHidden="0" w:uiPriority="67" w:unhideWhenUsed="0"/>
+    <w:lsdException w:name="Medium Grid 2 Accent 6" w:semiHidden="0" w:uiPriority="68" w:unhideWhenUsed="0"/>
+    <w:lsdException w:name="Medium Grid 3 Accent 6" w:semiHidden="0" w:uiPriority="69" w:unhideWhenUsed="0"/>
+    <w:lsdException w:name="Dark List Accent 6" w:semiHidden="0" w:uiPriority="70" w:unhideWhenUsed="0"/>
+    <w:lsdException w:name="Colorful Shading Accent 6" w:semiHidden="0" w:uiPriority="71" w:unhideWhenUsed="0"/>
+    <w:lsdException w:name="Colorful List Accent 6" w:semiHidden="0" w:uiPriority="72" w:unhideWhenUsed="0"/>
+    <w:lsdException w:name="Colorful Grid Accent 6" w:semiHidden="0" w:uiPriority="73" w:unhideWhenUsed="0"/>
+    <w:lsdException w:name="Subtle Emphasis" w:semiHidden="0" w:uiPriority="19" w:unhideWhenUsed="0" w:qFormat="1"/>
+    <w:lsdException w:name="Intense Emphasis" w:semiHidden="0" w:uiPriority="21" w:unhideWhenUsed="0" w:qFormat="1"/>
+    <w:lsdException w:name="Subtle Reference" w:semiHidden="0" w:uiPriority="31" w:unhideWhenUsed="0" w:qFormat="1"/>
+    <w:lsdException w:name="Intense Reference" w:semiHidden="0" w:uiPriority="32" w:unhideWhenUsed="0" w:qFormat="1"/>
+    <w:lsdException w:name="Book Title" w:semiHidden="0" w:uiPriority="33" w:unhideWhenUsed="0" w:qFormat="1"/>
+    <w:lsdException w:name="Bibliography" w:uiPriority="37"/>
+    <w:lsdException w:name="TOC Heading" w:uiPriority="39" w:qFormat="1"/>
+  </w:latentStyles>
+  <w:style w:type="paragraph" w:default="1" w:styleId="Normal">
+    <w:name w:val="Normal"/>
+    <w:qFormat/>
+    <w:rsid w:val="00507C04"/>
+    <w:pPr>
+      <w:spacing w:after="240" w:line="360" w:lineRule="auto"/>
+    </w:pPr>
+    <w:rPr>
+      <w:rFonts w:ascii="Arial" w:hAnsi="Arial"/>
+      <w:sz w:val="24"/>
+      <w:szCs w:val="22"/>
+    </w:rPr>
+  </w:style>
+  <w:style w:type="paragraph" w:styleId="Heading1">
+    <w:name w:val="heading 1"/>
+    <w:basedOn w:val="Normal"/>
+    <w:next w:val="Normal"/>
+    <w:autoRedefine/>
+    <w:qFormat/>
+    <w:rsid w:val="007C0CE6"/>
+    <w:pPr>
+      <w:keepNext/>
+      <w:spacing w:before="240" w:after="60"/>
+      <w:outlineLvl w:val="0"/>
+    </w:pPr>
+    <w:rPr>
+      <w:rFonts w:cs="Arial"/>
+      <w:b/>
+      <w:bCs/>
+      <w:color w:val="1F3864" w:themeColor="accent1" w:themeShade="80"/>
+      <w:kern w:val="32"/>
+      <w:sz w:val="36"/>
+      <w:szCs w:val="32"/>
+    </w:rPr>
+  </w:style>
+  <w:style w:type="paragraph" w:styleId="Heading2">
+    <w:name w:val="heading 2"/>
+    <w:basedOn w:val="Normal"/>
+    <w:next w:val="Normal"/>
+    <w:autoRedefine/>
+    <w:qFormat/>
+    <w:rsid w:val="007C0CE6"/>
+    <w:pPr>
+      <w:keepNext/>
+      <w:spacing w:before="240" w:after="60"/>
+      <w:outlineLvl w:val="1"/>
+    </w:pPr>
+    <w:rPr>
+      <w:rFonts w:cs="Arial"/>
+      <w:bCs/>
+      <w:iCs/>
+      <w:color w:val="1F3864" w:themeColor="accent1" w:themeShade="80"/>
+      <w:sz w:val="32"/>
+      <w:szCs w:val="28"/>
+    </w:rPr>
+  </w:style>
+  <w:style w:type="paragraph" w:styleId="Heading3">
+    <w:name w:val="heading 3"/>
+    <w:basedOn w:val="Normal"/>
+    <w:next w:val="Normal"/>
+    <w:autoRedefine/>
+    <w:qFormat/>
+    <w:rsid w:val="007C0CE6"/>
+    <w:pPr>
+      <w:keepNext/>
+      <w:spacing w:after="96"/>
+      <w:outlineLvl w:val="2"/>
+    </w:pPr>
+    <w:rPr>
+      <w:b/>
+      <w:color w:val="1F3864" w:themeColor="accent1" w:themeShade="80"/>
+      <w:spacing w:val="10"/>
+      <w:sz w:val="25"/>
+      <w:szCs w:val="20"/>
+      <w:lang w:val="en-US"/>
+    </w:rPr>
+  </w:style>
+  <w:style w:type="paragraph" w:styleId="Heading5">
+    <w:name w:val="heading 5"/>
+    <w:basedOn w:val="Normal"/>
+    <w:next w:val="Normal"/>
+    <w:autoRedefine/>
+    <w:qFormat/>
+    <w:rsid w:val="00B144DB"/>
+    <w:pPr>
+      <w:spacing w:before="240" w:after="60"/>
+      <w:outlineLvl w:val="4"/>
+    </w:pPr>
+    <w:rPr>
+      <w:b/>
+      <w:bCs/>
+      <w:i/>
+      <w:iCs/>
+      <w:szCs w:val="26"/>
+    </w:rPr>
+  </w:style>
+  <w:style w:type="character" w:default="1" w:styleId="DefaultParagraphFont">
+    <w:name w:val="Default Paragraph Font"/>
+    <w:uiPriority w:val="1"/>
+    <w:semiHidden/>
+    <w:unhideWhenUsed/>
+  </w:style>
+  <w:style w:type="table" w:default="1" w:styleId="TableNormal">
+    <w:name w:val="Normal Table"/>
+    <w:uiPriority w:val="99"/>
+    <w:semiHidden/>
+    <w:unhideWhenUsed/>
+    <w:tblPr>
+      <w:tblInd w:w="0" w:type="dxa"/>
+      <w:tblCellMar>
+        <w:top w:w="0" w:type="dxa"/>
+        <w:left w:w="108" w:type="dxa"/>
+        <w:bottom w:w="0" w:type="dxa"/>
+        <w:right w:w="108" w:type="dxa"/>
+      </w:tblCellMar>
+    </w:tblPr>
+  </w:style>
+  <w:style w:type="numbering" w:default="1" w:styleId="NoList">
+    <w:name w:val="No List"/>
+    <w:uiPriority w:val="99"/>
+    <w:semiHidden/>
+    <w:unhideWhenUsed/>
+  </w:style>
+  <w:style w:type="paragraph" w:styleId="Title">
+    <w:name w:val="Title"/>
+    <w:basedOn w:val="Normal"/>
+    <w:next w:val="Normal"/>
+    <w:link w:val="TitleChar"/>
+    <w:autoRedefine/>
+    <w:uiPriority w:val="10"/>
+    <w:qFormat/>
+    <w:rsid w:val="00071EA0"/>
+    <w:pPr>
+      <w:contextualSpacing/>
+    </w:pPr>
+    <w:rPr>
+      <w:rFonts w:eastAsiaTheme="majorEastAsia" w:cs="Arial"/>
+      <w:color w:val="1F3864" w:themeColor="accent1" w:themeShade="80"/>
+      <w:spacing w:val="-10"/>
+      <w:kern w:val="28"/>
+      <w:sz w:val="56"/>
+      <w:szCs w:val="56"/>
+    </w:rPr>
+  </w:style>
+  <w:style w:type="character" w:customStyle="1" w:styleId="TitleChar">
+    <w:name w:val="Title Char"/>
+    <w:basedOn w:val="DefaultParagraphFont"/>
+    <w:link w:val="Title"/>
+    <w:uiPriority w:val="10"/>
+    <w:rsid w:val="00071EA0"/>
+    <w:rPr>
+      <w:rFonts w:ascii="Arial" w:eastAsiaTheme="majorEastAsia" w:hAnsi="Arial" w:cs="Arial"/>
+      <w:color w:val="1F3864" w:themeColor="accent1" w:themeShade="80"/>
+      <w:spacing w:val="-10"/>
+      <w:kern w:val="28"/>
+      <w:sz w:val="56"/>
+      <w:szCs w:val="56"/>
+    </w:rPr>
+  </w:style>
+  <w:style w:type="paragraph" w:styleId="Subtitle">
+    <w:name w:val="Subtitle"/>
+    <w:basedOn w:val="Normal"/>
+    <w:next w:val="Normal"/>
+    <w:link w:val="SubtitleChar"/>
+    <w:autoRedefine/>
+    <w:uiPriority w:val="11"/>
+    <w:qFormat/>
+    <w:rsid w:val="007C0CE6"/>
+    <w:pPr>
+      <w:numPr>
+        <w:ilvl w:val="1"/>
+      </w:numPr>
+      <w:spacing w:after="160"/>
+    </w:pPr>
+    <w:rPr>
+      <w:rFonts w:eastAsiaTheme="minorEastAsia" w:cstheme="minorBidi"/>
+      <w:color w:val="1F3864" w:themeColor="accent1" w:themeShade="80"/>
+      <w:spacing w:val="15"/>
+      <w:sz w:val="25"/>
+    </w:rPr>
+  </w:style>
+  <w:style w:type="character" w:customStyle="1" w:styleId="SubtitleChar">
+    <w:name w:val="Subtitle Char"/>
+    <w:basedOn w:val="DefaultParagraphFont"/>
+    <w:link w:val="Subtitle"/>
+    <w:uiPriority w:val="11"/>
+    <w:rsid w:val="007C0CE6"/>
+    <w:rPr>
+      <w:rFonts w:ascii="Arial" w:eastAsiaTheme="minorEastAsia" w:hAnsi="Arial" w:cstheme="minorBidi"/>
+      <w:color w:val="1F3864" w:themeColor="accent1" w:themeShade="80"/>
+      <w:spacing w:val="15"/>
+      <w:sz w:val="25"/>
+      <w:szCs w:val="22"/>
+    </w:rPr>
+  </w:style>
+  <w:style w:type="character" w:styleId="SubtleEmphasis">
+    <w:name w:val="Subtle Emphasis"/>
+    <w:basedOn w:val="DefaultParagraphFont"/>
+    <w:uiPriority w:val="19"/>
+    <w:qFormat/>
+    <w:rsid w:val="00071EA0"/>
+    <w:rPr>
+      <w:rFonts w:ascii="Arial Rounded MT Bold" w:hAnsi="Arial Rounded MT Bold"/>
+      <w:i w:val="0"/>
+      <w:iCs/>
+      <w:color w:val="1F3864" w:themeColor="accent1" w:themeShade="80"/>
+      <w:sz w:val="25"/>
+    </w:rPr>
+  </w:style>
+  <w:style w:type="paragraph" w:styleId="BalloonText">
+    <w:name w:val="Balloon Text"/>
+    <w:basedOn w:val="Normal"/>
+    <w:link w:val="BalloonTextChar"/>
+    <w:uiPriority w:val="99"/>
+    <w:semiHidden/>
+    <w:unhideWhenUsed/>
+    <w:rsid w:val="00913307"/>
+    <w:rPr>
+      <w:rFonts w:ascii="Segoe UI" w:hAnsi="Segoe UI" w:cs="Segoe UI"/>
+      <w:sz w:val="18"/>
+      <w:szCs w:val="18"/>
+    </w:rPr>
+  </w:style>
+  <w:style w:type="character" w:customStyle="1" w:styleId="BalloonTextChar">
+    <w:name w:val="Balloon Text Char"/>
+    <w:basedOn w:val="DefaultParagraphFont"/>
+    <w:link w:val="BalloonText"/>
+    <w:uiPriority w:val="99"/>
+    <w:semiHidden/>
+    <w:rsid w:val="00913307"/>
+    <w:rPr>
+      <w:rFonts w:ascii="Segoe UI" w:hAnsi="Segoe UI" w:cs="Segoe UI"/>
+      <w:sz w:val="18"/>
+      <w:szCs w:val="18"/>
+    </w:rPr>
+  </w:style>
+  <w:style w:type="paragraph" w:styleId="Header">
+    <w:name w:val="header"/>
+    <w:basedOn w:val="Normal"/>
+    <w:link w:val="HeaderChar"/>
+    <w:uiPriority w:val="99"/>
+    <w:unhideWhenUsed/>
+    <w:rsid w:val="00286FC5"/>
+    <w:pPr>
+      <w:tabs>
+        <w:tab w:val="center" w:pos="4320"/>
+        <w:tab w:val="right" w:pos="8640"/>
+      </w:tabs>
+    </w:pPr>
+  </w:style>
+  <w:style w:type="character" w:customStyle="1" w:styleId="HeaderChar">
+    <w:name w:val="Header Char"/>
+    <w:basedOn w:val="DefaultParagraphFont"/>
+    <w:link w:val="Header"/>
+    <w:uiPriority w:val="99"/>
+    <w:rsid w:val="00286FC5"/>
+    <w:rPr>
+      <w:rFonts w:ascii="Arial" w:hAnsi="Arial"/>
+      <w:sz w:val="22"/>
+      <w:szCs w:val="22"/>
+    </w:rPr>
+  </w:style>
+  <w:style w:type="paragraph" w:styleId="Footer">
+    <w:name w:val="footer"/>
+    <w:basedOn w:val="Normal"/>
+    <w:link w:val="FooterChar"/>
+    <w:uiPriority w:val="99"/>
+    <w:unhideWhenUsed/>
+    <w:rsid w:val="00286FC5"/>
+    <w:pPr>
+      <w:tabs>
+        <w:tab w:val="center" w:pos="4320"/>
+        <w:tab w:val="right" w:pos="8640"/>
+      </w:tabs>
+    </w:pPr>
+  </w:style>
+  <w:style w:type="character" w:customStyle="1" w:styleId="FooterChar">
+    <w:name w:val="Footer Char"/>
+    <w:basedOn w:val="DefaultParagraphFont"/>
+    <w:link w:val="Footer"/>
+    <w:uiPriority w:val="99"/>
+    <w:rsid w:val="00286FC5"/>
+    <w:rPr>
+      <w:rFonts w:ascii="Arial" w:hAnsi="Arial"/>
+      <w:sz w:val="22"/>
+      <w:szCs w:val="22"/>
+    </w:rPr>
+  </w:style>
+  <w:style w:type="paragraph" w:styleId="Caption">
+    <w:name w:val="caption"/>
+    <w:basedOn w:val="Normal"/>
+    <w:next w:val="Normal"/>
+    <w:uiPriority w:val="35"/>
+    <w:unhideWhenUsed/>
+    <w:qFormat/>
+    <w:rsid w:val="004325DE"/>
+    <w:pPr>
+      <w:spacing w:after="200" w:line="240" w:lineRule="auto"/>
+      <w:jc w:val="center"/>
+    </w:pPr>
+    <w:rPr>
+      <w:iCs/>
+      <w:sz w:val="18"/>
+      <w:szCs w:val="18"/>
+    </w:rPr>
+  </w:style>
+  <w:style w:type="paragraph" w:styleId="ListParagraph">
+    <w:name w:val="List Paragraph"/>
+    <w:basedOn w:val="Normal"/>
+    <w:uiPriority w:val="34"/>
+    <w:qFormat/>
+    <w:rsid w:val="003A4B25"/>
+    <w:pPr>
+      <w:ind w:left="720"/>
+      <w:contextualSpacing/>
+    </w:pPr>
+  </w:style>
+</w:styles>
+</file>
+
+<file path=word/stylesWithEffects.xml><?xml version="1.0" encoding="utf-8"?>
+<w:styles xmlns:wpc="http://schemas.microsoft.com/office/word/2010/wordprocessingCanvas" xmlns:mc="http://schemas.openxmlformats.org/markup-compatibility/2006" xmlns:o="urn:schemas-microsoft-com:office:office" xmlns:r="http://schemas.openxmlformats.org/officeDocument/2006/relationships" xmlns:m="http://schemas.openxmlformats.org/officeDocument/2006/math" xmlns:v="urn:schemas-microsoft-com:vml" xmlns:wp14="http://schemas.microsoft.com/office/word/2010/wordprocessingDrawing" xmlns:wp="http://schemas.openxmlformats.org/drawingml/2006/wordprocessingDrawing" xmlns:w10="urn:schemas-microsoft-com:office:word" xmlns:w="http://schemas.openxmlformats.org/wordprocessingml/2006/main" xmlns:w14="http://schemas.microsoft.com/office/word/2010/wordml" xmlns:wpg="http://schemas.microsoft.com/office/word/2010/wordprocessingGroup" xmlns:wpi="http://schemas.microsoft.com/office/word/2010/wordprocessingInk" xmlns:wne="http://schemas.microsoft.com/office/word/2006/wordml" xmlns:wps="http://schemas.microsoft.com/office/word/2010/wordprocessingShape" mc:Ignorable="w14 wp14">
+  <w:docDefaults>
+    <w:rPrDefault>
+      <w:rPr>
+        <w:rFonts w:ascii="Times New Roman" w:eastAsia="Times New Roman" w:hAnsi="Times New Roman" w:cs="Times New Roman"/>
+        <w:lang w:val="en-GB" w:eastAsia="en-GB" w:bidi="ar-SA"/>
+      </w:rPr>
+    </w:rPrDefault>
+    <w:pPrDefault/>
+  </w:docDefaults>
+  <w:latentStyles w:defLockedState="0" w:defUIPriority="99" w:defSemiHidden="1" w:defUnhideWhenUsed="1" w:defQFormat="0" w:count="267">
+    <w:lsdException w:name="Normal" w:semiHidden="0" w:uiPriority="0" w:unhideWhenUsed="0" w:qFormat="1"/>
+    <w:lsdException w:name="heading 1" w:semiHidden="0" w:uiPriority="9" w:unhideWhenUsed="0" w:qFormat="1"/>
+    <w:lsdException w:name="heading 2" w:semiHidden="0" w:uiPriority="9" w:unhideWhenUsed="0" w:qFormat="1"/>
+    <w:lsdException w:name="heading 3" w:semiHidden="0" w:uiPriority="9" w:unhideWhenUsed="0" w:qFormat="1"/>
+    <w:lsdException w:name="heading 4" w:uiPriority="9" w:qFormat="1"/>
+    <w:lsdException w:name="heading 5" w:semiHidden="0" w:uiPriority="9" w:unhideWhenUsed="0" w:qFormat="1"/>
+    <w:lsdException w:name="heading 6" w:uiPriority="9" w:qFormat="1"/>
+    <w:lsdException w:name="heading 7" w:uiPriority="9" w:qFormat="1"/>
+    <w:lsdException w:name="heading 8" w:uiPriority="9" w:qFormat="1"/>
+    <w:lsdException w:name="heading 9" w:uiPriority="9" w:qFormat="1"/>
+    <w:lsdException w:name="toc 1" w:uiPriority="39"/>
+    <w:lsdException w:name="toc 2" w:uiPriority="39"/>
+    <w:lsdException w:name="toc 3" w:uiPriority="39"/>
+    <w:lsdException w:name="toc 4" w:uiPriority="39"/>
+    <w:lsdException w:name="toc 5" w:uiPriority="39"/>
+    <w:lsdException w:name="toc 6" w:uiPriority="39"/>
+    <w:lsdException w:name="toc 7" w:uiPriority="39"/>
+    <w:lsdException w:name="toc 8" w:uiPriority="39"/>
+    <w:lsdException w:name="toc 9" w:uiPriority="39"/>
+    <w:lsdException w:name="caption" w:uiPriority="35" w:qFormat="1"/>
+    <w:lsdException w:name="Title" w:semiHidden="0" w:uiPriority="10" w:unhideWhenUsed="0" w:qFormat="1"/>
+    <w:lsdException w:name="Default Paragraph Font" w:uiPriority="1"/>
+    <w:lsdException w:name="Subtitle" w:semiHidden="0" w:uiPriority="11" w:unhideWhenUsed="0" w:qFormat="1"/>
+    <w:lsdException w:name="Strong" w:semiHidden="0" w:uiPriority="22" w:unhideWhenUsed="0" w:qFormat="1"/>
+    <w:lsdException w:name="Emphasis" w:semiHidden="0" w:uiPriority="20" w:unhideWhenUsed="0" w:qFormat="1"/>
+    <w:lsdException w:name="Table Grid" w:semiHidden="0" w:uiPriority="39" w:unhideWhenUsed="0"/>
+    <w:lsdException w:name="Placeholder Text" w:unhideWhenUsed="0"/>
+    <w:lsdException w:name="No Spacing" w:semiHidden="0" w:uiPriority="1" w:unhideWhenUsed="0" w:qFormat="1"/>
+    <w:lsdException w:name="Light Shading" w:semiHidden="0" w:uiPriority="60" w:unhideWhenUsed="0"/>
+    <w:lsdException w:name="Light List" w:semiHidden="0" w:uiPriority="61" w:unhideWhenUsed="0"/>
+    <w:lsdException w:name="Light Grid" w:semiHidden="0" w:uiPriority="62" w:unhideWhenUsed="0"/>
+    <w:lsdException w:name="Medium Shading 1" w:semiHidden="0" w:uiPriority="63" w:unhideWhenUsed="0"/>
+    <w:lsdException w:name="Medium Shading 2" w:semiHidden="0" w:uiPriority="64" w:unhideWhenUsed="0"/>
+    <w:lsdException w:name="Medium List 1" w:semiHidden="0" w:uiPriority="65" w:unhideWhenUsed="0"/>
+    <w:lsdException w:name="Medium List 2" w:semiHidden="0" w:uiPriority="66" w:unhideWhenUsed="0"/>
+    <w:lsdException w:name="Medium Grid 1" w:semiHidden="0" w:uiPriority="67" w:unhideWhenUsed="0"/>
+    <w:lsdException w:name="Medium Grid 2" w:semiHidden="0" w:uiPriority="68" w:unhideWhenUsed="0"/>
+    <w:lsdException w:name="Medium Grid 3" w:semiHidden="0" w:uiPriority="69" w:unhideWhenUsed="0"/>
+    <w:lsdException w:name="Dark List" w:semiHidden="0" w:uiPriority="70" w:unhideWhenUsed="0"/>
+    <w:lsdException w:name="Colorful Shading" w:semiHidden="0" w:uiPriority="71" w:unhideWhenUsed="0"/>
+    <w:lsdException w:name="Colorful List" w:semiHidden="0" w:uiPriority="72" w:unhideWhenUsed="0"/>
+    <w:lsdException w:name="Colorful Grid" w:semiHidden="0" w:uiPriority="73" w:unhideWhenUsed="0"/>
+    <w:lsdException w:name="Light Shading Accent 1" w:semiHidden="0" w:uiPriority="60" w:unhideWhenUsed="0"/>
+    <w:lsdException w:name="Light List Accent 1" w:semiHidden="0" w:uiPriority="61" w:unhideWhenUsed="0"/>
+    <w:lsdException w:name="Light Grid Accent 1" w:semiHidden="0" w:uiPriority="62" w:unhideWhenUsed="0"/>
+    <w:lsdException w:name="Medium Shading 1 Accent 1" w:semiHidden="0" w:uiPriority="63" w:unhideWhenUsed="0"/>
+    <w:lsdException w:name="Medium Shading 2 Accent 1" w:semiHidden="0" w:uiPriority="64" w:unhideWhenUsed="0"/>
+    <w:lsdException w:name="Medium List 1 Accent 1" w:semiHidden="0" w:uiPriority="65" w:unhideWhenUsed="0"/>
+    <w:lsdException w:name="Revision" w:unhideWhenUsed="0"/>
+    <w:lsdException w:name="List Paragraph" w:semiHidden="0" w:uiPriority="34" w:unhideWhenUsed="0" w:qFormat="1"/>
+    <w:lsdException w:name="Quote" w:semiHidden="0" w:uiPriority="29" w:unhideWhenUsed="0" w:qFormat="1"/>
+    <w:lsdException w:name="Intense Quote" w:semiHidden="0" w:uiPriority="30" w:unhideWhenUsed="0" w:qFormat="1"/>
+    <w:lsdException w:name="Medium List 2 Accent 1" w:semiHidden="0" w:uiPriority="66" w:unhideWhenUsed="0"/>
+    <w:lsdException w:name="Medium Grid 1 Accent 1" w:semiHidden="0" w:uiPriority="67" w:unhideWhenUsed="0"/>
+    <w:lsdException w:name="Medium Grid 2 Accent 1" w:semiHidden="0" w:uiPriority="68" w:unhideWhenUsed="0"/>
+    <w:lsdException w:name="Medium Grid 3 Accent 1" w:semiHidden="0" w:uiPriority="69" w:unhideWhenUsed="0"/>
+    <w:lsdException w:name="Dark List Accent 1" w:semiHidden="0" w:uiPriority="70" w:unhideWhenUsed="0"/>
+    <w:lsdException w:name="Colorful Shading Accent 1" w:semiHidden="0" w:uiPriority="71" w:unhideWhenUsed="0"/>
+    <w:lsdException w:name="Colorful List Accent 1" w:semiHidden="0" w:uiPriority="72" w:unhideWhenUsed="0"/>
+    <w:lsdException w:name="Colorful Grid Accent 1" w:semiHidden="0" w:uiPriority="73" w:unhideWhenUsed="0"/>
+    <w:lsdException w:name="Light Shading Accent 2" w:semiHidden="0" w:uiPriority="60" w:unhideWhenUsed="0"/>
+    <w:lsdException w:name="Light List Accent 2" w:semiHidden="0" w:uiPriority="61" w:unhideWhenUsed="0"/>
+    <w:lsdException w:name="Light Grid Accent 2" w:semiHidden="0" w:uiPriority="62" w:unhideWhenUsed="0"/>
+    <w:lsdException w:name="Medium Shading 1 Accent 2" w:semiHidden="0" w:uiPriority="63" w:unhideWhenUsed="0"/>
+    <w:lsdException w:name="Medium Shading 2 Accent 2" w:semiHidden="0" w:uiPriority="64" w:unhideWhenUsed="0"/>
+    <w:lsdException w:name="Medium List 1 Accent 2" w:semiHidden="0" w:uiPriority="65" w:unhideWhenUsed="0"/>
+    <w:lsdException w:name="Medium List 2 Accent 2" w:semiHidden="0" w:uiPriority="66" w:unhideWhenUsed="0"/>
+    <w:lsdException w:name="Medium Grid 1 Accent 2" w:semiHidden="0" w:uiPriority="67" w:unhideWhenUsed="0"/>
+    <w:lsdException w:name="Medium Grid 2 Accent 2" w:semiHidden="0" w:uiPriority="68" w:unhideWhenUsed="0"/>
+    <w:lsdException w:name="Medium Grid 3 Accent 2" w:semiHidden="0" w:uiPriority="69" w:unhideWhenUsed="0"/>
+    <w:lsdException w:name="Dark List Accent 2" w:semiHidden="0" w:uiPriority="70" w:unhideWhenUsed="0"/>
+    <w:lsdException w:name="Colorful Shading Accent 2" w:semiHidden="0" w:uiPriority="71" w:unhideWhenUsed="0"/>
+    <w:lsdException w:name="Colorful List Accent 2" w:semiHidden="0" w:uiPriority="72" w:unhideWhenUsed="0"/>
+    <w:lsdException w:name="Colorful Grid Accent 2" w:semiHidden="0" w:uiPriority="73" w:unhideWhenUsed="0"/>
+    <w:lsdException w:name="Light Shading Accent 3" w:semiHidden="0" w:uiPriority="60" w:unhideWhenUsed="0"/>
+    <w:lsdException w:name="Light List Accent 3" w:semiHidden="0" w:uiPriority="61" w:unhideWhenUsed="0"/>
+    <w:lsdException w:name="Light Grid Accent 3" w:semiHidden="0" w:uiPriority="62" w:unhideWhenUsed="0"/>
+    <w:lsdException w:name="Medium Shading 1 Accent 3" w:semiHidden="0" w:uiPriority="63" w:unhideWhenUsed="0"/>
+    <w:lsdException w:name="Medium Shading 2 Accent 3" w:semiHidden="0" w:uiPriority="64" w:unhideWhenUsed="0"/>
+    <w:lsdException w:name="Medium List 1 Accent 3" w:semiHidden="0" w:uiPriority="65" w:unhideWhenUsed="0"/>
+    <w:lsdException w:name="Medium List 2 Accent 3" w:semiHidden="0" w:uiPriority="66" w:unhideWhenUsed="0"/>
+    <w:lsdException w:name="Medium Grid 1 Accent 3" w:semiHidden="0" w:uiPriority="67" w:unhideWhenUsed="0"/>
+    <w:lsdException w:name="Medium Grid 2 Accent 3" w:semiHidden="0" w:uiPriority="68" w:unhideWhenUsed="0"/>
+    <w:lsdException w:name="Medium Grid 3 Accent 3" w:semiHidden="0" w:uiPriority="69" w:unhideWhenUsed="0"/>
+    <w:lsdException w:name="Dark List Accent 3" w:semiHidden="0" w:uiPriority="70" w:unhideWhenUsed="0"/>
+    <w:lsdException w:name="Colorful Shading Accent 3" w:semiHidden="0" w:uiPriority="71" w:unhideWhenUsed="0"/>
+    <w:lsdException w:name="Colorful List Accent 3" w:semiHidden="0" w:uiPriority="72" w:unhideWhenUsed="0"/>
+    <w:lsdException w:name="Colorful Grid Accent 3" w:semiHidden="0" w:uiPriority="73" w:unhideWhenUsed="0"/>
+    <w:lsdException w:name="Light Shading Accent 4" w:semiHidden="0" w:uiPriority="60" w:unhideWhenUsed="0"/>
+    <w:lsdException w:name="Light List Accent 4" w:semiHidden="0" w:uiPriority="61" w:unhideWhenUsed="0"/>
+    <w:lsdException w:name="Light Grid Accent 4" w:semiHidden="0" w:uiPriority="62" w:unhideWhenUsed="0"/>
+    <w:lsdException w:name="Medium Shading 1 Accent 4" w:semiHidden="0" w:uiPriority="63" w:unhideWhenUsed="0"/>
+    <w:lsdException w:name="Medium Shading 2 Accent 4" w:semiHidden="0" w:uiPriority="64" w:unhideWhenUsed="0"/>
+    <w:lsdException w:name="Medium List 1 Accent 4" w:semiHidden="0" w:uiPriority="65" w:unhideWhenUsed="0"/>
+    <w:lsdException w:name="Medium List 2 Accent 4" w:semiHidden="0" w:uiPriority="66" w:unhideWhenUsed="0"/>
+    <w:lsdException w:name="Medium Grid 1 Accent 4" w:semiHidden="0" w:uiPriority="67" w:unhideWhenUsed="0"/>
+    <w:lsdException w:name="Medium Grid 2 Accent 4" w:semiHidden="0" w:uiPriority="68" w:unhideWhenUsed="0"/>
+    <w:lsdException w:name="Medium Grid 3 Accent 4" w:semiHidden="0" w:uiPriority="69" w:unhideWhenUsed="0"/>
+    <w:lsdException w:name="Dark List Accent 4" w:semiHidden="0" w:uiPriority="70" w:unhideWhenUsed="0"/>
+    <w:lsdException w:name="Colorful Shading Accent 4" w:semiHidden="0" w:uiPriority="71" w:unhideWhenUsed="0"/>
+    <w:lsdException w:name="Colorful List Accent 4" w:semiHidden="0" w:uiPriority="72" w:unhideWhenUsed="0"/>
+    <w:lsdException w:name="Colorful Grid Accent 4" w:semiHidden="0" w:uiPriority="73" w:unhideWhenUsed="0"/>
+    <w:lsdException w:name="Light Shading Accent 5" w:semiHidden="0" w:uiPriority="60" w:unhideWhenUsed="0"/>
+    <w:lsdException w:name="Light List Accent 5" w:semiHidden="0" w:uiPriority="61" w:unhideWhenUsed="0"/>
+    <w:lsdException w:name="Light Grid Accent 5" w:semiHidden="0" w:uiPriority="62" w:unhideWhenUsed="0"/>
+    <w:lsdException w:name="Medium Shading 1 Accent 5" w:semiHidden="0" w:uiPriority="63" w:unhideWhenUsed="0"/>
+    <w:lsdException w:name="Medium Shading 2 Accent 5" w:semiHidden="0" w:uiPriority="64" w:unhideWhenUsed="0"/>
+    <w:lsdException w:name="Medium List 1 Accent 5" w:semiHidden="0" w:uiPriority="65" w:unhideWhenUsed="0"/>
+    <w:lsdException w:name="Medium List 2 Accent 5" w:semiHidden="0" w:uiPriority="66" w:unhideWhenUsed="0"/>
+    <w:lsdException w:name="Medium Grid 1 Accent 5" w:semiHidden="0" w:uiPriority="67" w:unhideWhenUsed="0"/>
+    <w:lsdException w:name="Medium Grid 2 Accent 5" w:semiHidden="0" w:uiPriority="68" w:unhideWhenUsed="0"/>
+    <w:lsdException w:name="Medium Grid 3 Accent 5" w:semiHidden="0" w:uiPriority="69" w:unhideWhenUsed="0"/>
+    <w:lsdException w:name="Dark List Accent 5" w:semiHidden="0" w:uiPriority="70" w:unhideWhenUsed="0"/>
+    <w:lsdException w:name="Colorful Shading Accent 5" w:semiHidden="0" w:uiPriority="71" w:unhideWhenUsed="0"/>
+    <w:lsdException w:name="Colorful List Accent 5" w:semiHidden="0" w:uiPriority="72" w:unhideWhenUsed="0"/>
+    <w:lsdException w:name="Colorful Grid Accent 5" w:semiHidden="0" w:uiPriority="73" w:unhideWhenUsed="0"/>
+    <w:lsdException w:name="Light Shading Accent 6" w:semiHidden="0" w:uiPriority="60" w:unhideWhenUsed="0"/>
+    <w:lsdException w:name="Light List Accent 6" w:semiHidden="0" w:uiPriority="61" w:unhideWhenUsed="0"/>
+    <w:lsdException w:name="Light Grid Accent 6" w:semiHidden="0" w:uiPriority="62" w:unhideWhenUsed="0"/>
+    <w:lsdException w:name="Medium Shading 1 Accent 6" w:semiHidden="0" w:uiPriority="63" w:unhideWhenUsed="0"/>
+    <w:lsdException w:name="Medium Shading 2 Accent 6" w:semiHidden="0" w:uiPriority="64" w:unhideWhenUsed="0"/>
+    <w:lsdException w:name="Medium List 1 Accent 6" w:semiHidden="0" w:uiPriority="65" w:unhideWhenUsed="0"/>
+    <w:lsdException w:name="Medium List 2 Accent 6" w:semiHidden="0" w:uiPriority="66" w:unhideWhenUsed="0"/>
+    <w:lsdException w:name="Medium Grid 1 Accent 6" w:semiHidden="0" w:uiPriority="67" w:unhideWhenUsed="0"/>
+    <w:lsdException w:name="Medium Grid 2 Accent 6" w:semiHidden="0" w:uiPriority="68" w:unhideWhenUsed="0"/>
+    <w:lsdException w:name="Medium Grid 3 Accent 6" w:semiHidden="0" w:uiPriority="69" w:unhideWhenUsed="0"/>
+    <w:lsdException w:name="Dark List Accent 6" w:semiHidden="0" w:uiPriority="70" w:unhideWhenUsed="0"/>
+    <w:lsdException w:name="Colorful Shading Accent 6" w:semiHidden="0" w:uiPriority="71" w:unhideWhenUsed="0"/>
+    <w:lsdException w:name="Colorful List Accent 6" w:semiHidden="0" w:uiPriority="72" w:unhideWhenUsed="0"/>
+    <w:lsdException w:name="Colorful Grid Accent 6" w:semiHidden="0" w:uiPriority="73" w:unhideWhenUsed="0"/>
+    <w:lsdException w:name="Subtle Emphasis" w:semiHidden="0" w:uiPriority="19" w:unhideWhenUsed="0" w:qFormat="1"/>
+    <w:lsdException w:name="Intense Emphasis" w:semiHidden="0" w:uiPriority="21" w:unhideWhenUsed="0" w:qFormat="1"/>
+    <w:lsdException w:name="Subtle Reference" w:semiHidden="0" w:uiPriority="31" w:unhideWhenUsed="0" w:qFormat="1"/>
+    <w:lsdException w:name="Intense Reference" w:semiHidden="0" w:uiPriority="32" w:unhideWhenUsed="0" w:qFormat="1"/>
+    <w:lsdException w:name="Book Title" w:semiHidden="0" w:uiPriority="33" w:unhideWhenUsed="0" w:qFormat="1"/>
+    <w:lsdException w:name="Bibliography" w:uiPriority="37"/>
+    <w:lsdException w:name="TOC Heading" w:uiPriority="39" w:qFormat="1"/>
   </w:latentStyles>
   <w:style w:type="paragraph" w:default="1" w:styleId="Normal">
     <w:name w:val="Normal"/>
@@ -1643,7 +1884,7 @@
   <a:extraClrSchemeLst/>
   <a:extLst>
     <a:ext uri="{05A4C25C-085E-4340-85A3-A5531E510DB2}">
-      <thm15:themeFamily xmlns:thm15="http://schemas.microsoft.com/office/thememl/2012/main" name="Office Theme" id="{62F939B6-93AF-4DB8-9C6B-D6C7DFDC589F}" vid="{4A3C46E8-61CC-4603-A589-7422A47A8E4A}"/>
+      <thm15:themeFamily xmlns:thm15="http://schemas.microsoft.com/office/thememl/2012/main" xmlns="" name="Office Theme" id="{62F939B6-93AF-4DB8-9C6B-D6C7DFDC589F}" vid="{4A3C46E8-61CC-4603-A589-7422A47A8E4A}"/>
     </a:ext>
   </a:extLst>
 </a:theme>
@@ -1654,7 +1895,7 @@
 </file>
 
 <file path=customXml/itemProps1.xml><?xml version="1.0" encoding="utf-8"?>
-<ds:datastoreItem xmlns:ds="http://schemas.openxmlformats.org/officeDocument/2006/customXml" ds:itemID="{0B127BEF-10BB-47EA-9CF9-D179EEF4D45E}">
+<ds:datastoreItem xmlns:ds="http://schemas.openxmlformats.org/officeDocument/2006/customXml" ds:itemID="{D25388B6-9C79-4067-ABE2-925463C486B7}">
   <ds:schemaRefs>
     <ds:schemaRef ds:uri="http://schemas.openxmlformats.org/officeDocument/2006/bibliography"/>
   </ds:schemaRefs>
